--- a/HotelReservationSystem-parent/Document/人机交互文档/酒店管理系统人机交互文档.docx
+++ b/HotelReservationSystem-parent/Document/人机交互文档/酒店管理系统人机交互文档.docx
@@ -7,12 +7,14 @@
         <w:pStyle w:val="1"/>
         <w:jc w:val="center"/>
       </w:pPr>
+      <w:bookmarkStart w:id="0" w:name="_Toc465002870"/>
       <w:r>
         <w:rPr>
           <w:rFonts w:hint="eastAsia"/>
         </w:rPr>
         <w:t>酒店管理系统人机交互文档</w:t>
       </w:r>
+      <w:bookmarkEnd w:id="0"/>
     </w:p>
     <w:p>
       <w:pPr>
@@ -183,8 +185,6 @@
         </w:rPr>
         <w:t>3</w:t>
       </w:r>
-      <w:bookmarkStart w:id="0" w:name="_GoBack"/>
-      <w:bookmarkEnd w:id="0"/>
       <w:r>
         <w:rPr>
           <w:rFonts w:ascii="宋体" w:eastAsia="宋体" w:hAnsi="宋体" w:hint="eastAsia"/>
@@ -217,6 +217,7 @@
       <w:pPr>
         <w:pStyle w:val="2"/>
       </w:pPr>
+      <w:bookmarkStart w:id="1" w:name="_Toc465002871"/>
       <w:r>
         <w:rPr>
           <w:rFonts w:hint="eastAsia"/>
@@ -224,6 +225,7 @@
         <w:lastRenderedPageBreak/>
         <w:t>更新历史</w:t>
       </w:r>
+      <w:bookmarkEnd w:id="1"/>
     </w:p>
     <w:tbl>
       <w:tblPr>
@@ -519,10 +521,1232 @@
         <w:br w:type="page"/>
       </w:r>
     </w:p>
+    <w:sdt>
+      <w:sdtPr>
+        <w:rPr>
+          <w:lang w:val="zh-CN"/>
+        </w:rPr>
+        <w:id w:val="-1060176311"/>
+        <w:docPartObj>
+          <w:docPartGallery w:val="Table of Contents"/>
+          <w:docPartUnique/>
+        </w:docPartObj>
+      </w:sdtPr>
+      <w:sdtEndPr>
+        <w:rPr>
+          <w:rFonts w:asciiTheme="minorHAnsi" w:eastAsiaTheme="minorEastAsia" w:hAnsiTheme="minorHAnsi" w:cstheme="minorBidi"/>
+          <w:b/>
+          <w:bCs/>
+          <w:color w:val="auto"/>
+          <w:kern w:val="2"/>
+          <w:sz w:val="21"/>
+          <w:szCs w:val="22"/>
+        </w:rPr>
+      </w:sdtEndPr>
+      <w:sdtContent>
+        <w:p>
+          <w:pPr>
+            <w:pStyle w:val="TOC"/>
+          </w:pPr>
+          <w:r>
+            <w:rPr>
+              <w:lang w:val="zh-CN"/>
+            </w:rPr>
+            <w:t>目录</w:t>
+          </w:r>
+        </w:p>
+        <w:p>
+          <w:pPr>
+            <w:pStyle w:val="11"/>
+            <w:tabs>
+              <w:tab w:val="right" w:leader="dot" w:pos="8296"/>
+            </w:tabs>
+            <w:rPr>
+              <w:noProof/>
+            </w:rPr>
+          </w:pPr>
+          <w:r>
+            <w:fldChar w:fldCharType="begin"/>
+          </w:r>
+          <w:r>
+            <w:instrText xml:space="preserve"> TOC \o "1-3" \h \z \u </w:instrText>
+          </w:r>
+          <w:r>
+            <w:fldChar w:fldCharType="separate"/>
+          </w:r>
+          <w:hyperlink w:anchor="_Toc465002870" w:history="1">
+            <w:r>
+              <w:rPr>
+                <w:rStyle w:val="a7"/>
+                <w:noProof/>
+              </w:rPr>
+              <w:t>酒店管理系统人机交互文档</w:t>
+            </w:r>
+            <w:r>
+              <w:rPr>
+                <w:noProof/>
+                <w:webHidden/>
+              </w:rPr>
+              <w:tab/>
+            </w:r>
+            <w:r>
+              <w:rPr>
+                <w:noProof/>
+                <w:webHidden/>
+              </w:rPr>
+              <w:fldChar w:fldCharType="begin"/>
+            </w:r>
+            <w:r>
+              <w:rPr>
+                <w:noProof/>
+                <w:webHidden/>
+              </w:rPr>
+              <w:instrText xml:space="preserve"> PAGEREF _Toc465002870 \h </w:instrText>
+            </w:r>
+            <w:r>
+              <w:rPr>
+                <w:noProof/>
+                <w:webHidden/>
+              </w:rPr>
+            </w:r>
+            <w:r>
+              <w:rPr>
+                <w:noProof/>
+                <w:webHidden/>
+              </w:rPr>
+              <w:fldChar w:fldCharType="separate"/>
+            </w:r>
+            <w:r>
+              <w:rPr>
+                <w:noProof/>
+                <w:webHidden/>
+              </w:rPr>
+              <w:t>1</w:t>
+            </w:r>
+            <w:r>
+              <w:rPr>
+                <w:noProof/>
+                <w:webHidden/>
+              </w:rPr>
+              <w:fldChar w:fldCharType="end"/>
+            </w:r>
+          </w:hyperlink>
+        </w:p>
+        <w:p>
+          <w:pPr>
+            <w:pStyle w:val="21"/>
+            <w:tabs>
+              <w:tab w:val="right" w:leader="dot" w:pos="8296"/>
+            </w:tabs>
+            <w:rPr>
+              <w:noProof/>
+            </w:rPr>
+          </w:pPr>
+          <w:hyperlink w:anchor="_Toc465002871" w:history="1">
+            <w:r>
+              <w:rPr>
+                <w:rStyle w:val="a7"/>
+                <w:noProof/>
+              </w:rPr>
+              <w:t>更新历史</w:t>
+            </w:r>
+            <w:r>
+              <w:rPr>
+                <w:noProof/>
+                <w:webHidden/>
+              </w:rPr>
+              <w:tab/>
+            </w:r>
+            <w:r>
+              <w:rPr>
+                <w:noProof/>
+                <w:webHidden/>
+              </w:rPr>
+              <w:fldChar w:fldCharType="begin"/>
+            </w:r>
+            <w:r>
+              <w:rPr>
+                <w:noProof/>
+                <w:webHidden/>
+              </w:rPr>
+              <w:instrText xml:space="preserve"> PAGEREF _Toc465002871 \h </w:instrText>
+            </w:r>
+            <w:r>
+              <w:rPr>
+                <w:noProof/>
+                <w:webHidden/>
+              </w:rPr>
+            </w:r>
+            <w:r>
+              <w:rPr>
+                <w:noProof/>
+                <w:webHidden/>
+              </w:rPr>
+              <w:fldChar w:fldCharType="separate"/>
+            </w:r>
+            <w:r>
+              <w:rPr>
+                <w:noProof/>
+                <w:webHidden/>
+              </w:rPr>
+              <w:t>2</w:t>
+            </w:r>
+            <w:r>
+              <w:rPr>
+                <w:noProof/>
+                <w:webHidden/>
+              </w:rPr>
+              <w:fldChar w:fldCharType="end"/>
+            </w:r>
+          </w:hyperlink>
+        </w:p>
+        <w:p>
+          <w:pPr>
+            <w:pStyle w:val="21"/>
+            <w:tabs>
+              <w:tab w:val="right" w:leader="dot" w:pos="8296"/>
+            </w:tabs>
+            <w:rPr>
+              <w:noProof/>
+            </w:rPr>
+          </w:pPr>
+          <w:hyperlink w:anchor="_Toc465002872" w:history="1">
+            <w:r>
+              <w:rPr>
+                <w:rStyle w:val="a7"/>
+                <w:noProof/>
+              </w:rPr>
+              <w:t>一、导航设计</w:t>
+            </w:r>
+            <w:r>
+              <w:rPr>
+                <w:noProof/>
+                <w:webHidden/>
+              </w:rPr>
+              <w:tab/>
+            </w:r>
+            <w:r>
+              <w:rPr>
+                <w:noProof/>
+                <w:webHidden/>
+              </w:rPr>
+              <w:fldChar w:fldCharType="begin"/>
+            </w:r>
+            <w:r>
+              <w:rPr>
+                <w:noProof/>
+                <w:webHidden/>
+              </w:rPr>
+              <w:instrText xml:space="preserve"> PAGEREF _Toc465002872 \h </w:instrText>
+            </w:r>
+            <w:r>
+              <w:rPr>
+                <w:noProof/>
+                <w:webHidden/>
+              </w:rPr>
+            </w:r>
+            <w:r>
+              <w:rPr>
+                <w:noProof/>
+                <w:webHidden/>
+              </w:rPr>
+              <w:fldChar w:fldCharType="separate"/>
+            </w:r>
+            <w:r>
+              <w:rPr>
+                <w:noProof/>
+                <w:webHidden/>
+              </w:rPr>
+              <w:t>4</w:t>
+            </w:r>
+            <w:r>
+              <w:rPr>
+                <w:noProof/>
+                <w:webHidden/>
+              </w:rPr>
+              <w:fldChar w:fldCharType="end"/>
+            </w:r>
+          </w:hyperlink>
+        </w:p>
+        <w:p>
+          <w:pPr>
+            <w:pStyle w:val="31"/>
+            <w:tabs>
+              <w:tab w:val="right" w:leader="dot" w:pos="8296"/>
+            </w:tabs>
+            <w:rPr>
+              <w:noProof/>
+            </w:rPr>
+          </w:pPr>
+          <w:hyperlink w:anchor="_Toc465002873" w:history="1">
+            <w:r>
+              <w:rPr>
+                <w:rStyle w:val="a7"/>
+                <w:noProof/>
+              </w:rPr>
+              <w:t>1.用户</w:t>
+            </w:r>
+            <w:r>
+              <w:rPr>
+                <w:noProof/>
+                <w:webHidden/>
+              </w:rPr>
+              <w:tab/>
+            </w:r>
+            <w:r>
+              <w:rPr>
+                <w:noProof/>
+                <w:webHidden/>
+              </w:rPr>
+              <w:fldChar w:fldCharType="begin"/>
+            </w:r>
+            <w:r>
+              <w:rPr>
+                <w:noProof/>
+                <w:webHidden/>
+              </w:rPr>
+              <w:instrText xml:space="preserve"> PAGEREF _Toc465002873 \h </w:instrText>
+            </w:r>
+            <w:r>
+              <w:rPr>
+                <w:noProof/>
+                <w:webHidden/>
+              </w:rPr>
+            </w:r>
+            <w:r>
+              <w:rPr>
+                <w:noProof/>
+                <w:webHidden/>
+              </w:rPr>
+              <w:fldChar w:fldCharType="separate"/>
+            </w:r>
+            <w:r>
+              <w:rPr>
+                <w:noProof/>
+                <w:webHidden/>
+              </w:rPr>
+              <w:t>4</w:t>
+            </w:r>
+            <w:r>
+              <w:rPr>
+                <w:noProof/>
+                <w:webHidden/>
+              </w:rPr>
+              <w:fldChar w:fldCharType="end"/>
+            </w:r>
+          </w:hyperlink>
+        </w:p>
+        <w:p>
+          <w:pPr>
+            <w:pStyle w:val="31"/>
+            <w:tabs>
+              <w:tab w:val="right" w:leader="dot" w:pos="8296"/>
+            </w:tabs>
+            <w:rPr>
+              <w:noProof/>
+            </w:rPr>
+          </w:pPr>
+          <w:hyperlink w:anchor="_Toc465002874" w:history="1">
+            <w:r>
+              <w:rPr>
+                <w:rStyle w:val="a7"/>
+                <w:noProof/>
+              </w:rPr>
+              <w:t>2.酒店工作人员</w:t>
+            </w:r>
+            <w:r>
+              <w:rPr>
+                <w:noProof/>
+                <w:webHidden/>
+              </w:rPr>
+              <w:tab/>
+            </w:r>
+            <w:r>
+              <w:rPr>
+                <w:noProof/>
+                <w:webHidden/>
+              </w:rPr>
+              <w:fldChar w:fldCharType="begin"/>
+            </w:r>
+            <w:r>
+              <w:rPr>
+                <w:noProof/>
+                <w:webHidden/>
+              </w:rPr>
+              <w:instrText xml:space="preserve"> PAGEREF _Toc465002874 \h </w:instrText>
+            </w:r>
+            <w:r>
+              <w:rPr>
+                <w:noProof/>
+                <w:webHidden/>
+              </w:rPr>
+            </w:r>
+            <w:r>
+              <w:rPr>
+                <w:noProof/>
+                <w:webHidden/>
+              </w:rPr>
+              <w:fldChar w:fldCharType="separate"/>
+            </w:r>
+            <w:r>
+              <w:rPr>
+                <w:noProof/>
+                <w:webHidden/>
+              </w:rPr>
+              <w:t>9</w:t>
+            </w:r>
+            <w:r>
+              <w:rPr>
+                <w:noProof/>
+                <w:webHidden/>
+              </w:rPr>
+              <w:fldChar w:fldCharType="end"/>
+            </w:r>
+          </w:hyperlink>
+        </w:p>
+        <w:p>
+          <w:pPr>
+            <w:pStyle w:val="31"/>
+            <w:tabs>
+              <w:tab w:val="right" w:leader="dot" w:pos="8296"/>
+            </w:tabs>
+            <w:rPr>
+              <w:noProof/>
+            </w:rPr>
+          </w:pPr>
+          <w:hyperlink w:anchor="_Toc465002875" w:history="1">
+            <w:r>
+              <w:rPr>
+                <w:rStyle w:val="a7"/>
+                <w:noProof/>
+              </w:rPr>
+              <w:t>3.网站营销人员</w:t>
+            </w:r>
+            <w:r>
+              <w:rPr>
+                <w:noProof/>
+                <w:webHidden/>
+              </w:rPr>
+              <w:tab/>
+            </w:r>
+            <w:r>
+              <w:rPr>
+                <w:noProof/>
+                <w:webHidden/>
+              </w:rPr>
+              <w:fldChar w:fldCharType="begin"/>
+            </w:r>
+            <w:r>
+              <w:rPr>
+                <w:noProof/>
+                <w:webHidden/>
+              </w:rPr>
+              <w:instrText xml:space="preserve"> PAGEREF _Toc465002875 \h </w:instrText>
+            </w:r>
+            <w:r>
+              <w:rPr>
+                <w:noProof/>
+                <w:webHidden/>
+              </w:rPr>
+            </w:r>
+            <w:r>
+              <w:rPr>
+                <w:noProof/>
+                <w:webHidden/>
+              </w:rPr>
+              <w:fldChar w:fldCharType="separate"/>
+            </w:r>
+            <w:r>
+              <w:rPr>
+                <w:noProof/>
+                <w:webHidden/>
+              </w:rPr>
+              <w:t>13</w:t>
+            </w:r>
+            <w:r>
+              <w:rPr>
+                <w:noProof/>
+                <w:webHidden/>
+              </w:rPr>
+              <w:fldChar w:fldCharType="end"/>
+            </w:r>
+          </w:hyperlink>
+        </w:p>
+        <w:p>
+          <w:pPr>
+            <w:pStyle w:val="31"/>
+            <w:tabs>
+              <w:tab w:val="right" w:leader="dot" w:pos="8296"/>
+            </w:tabs>
+            <w:rPr>
+              <w:noProof/>
+            </w:rPr>
+          </w:pPr>
+          <w:hyperlink w:anchor="_Toc465002876" w:history="1">
+            <w:r>
+              <w:rPr>
+                <w:rStyle w:val="a7"/>
+                <w:noProof/>
+              </w:rPr>
+              <w:t>4.网站管理人员</w:t>
+            </w:r>
+            <w:r>
+              <w:rPr>
+                <w:noProof/>
+                <w:webHidden/>
+              </w:rPr>
+              <w:tab/>
+            </w:r>
+            <w:r>
+              <w:rPr>
+                <w:noProof/>
+                <w:webHidden/>
+              </w:rPr>
+              <w:fldChar w:fldCharType="begin"/>
+            </w:r>
+            <w:r>
+              <w:rPr>
+                <w:noProof/>
+                <w:webHidden/>
+              </w:rPr>
+              <w:instrText xml:space="preserve"> PAGEREF _Toc465002876 \h </w:instrText>
+            </w:r>
+            <w:r>
+              <w:rPr>
+                <w:noProof/>
+                <w:webHidden/>
+              </w:rPr>
+            </w:r>
+            <w:r>
+              <w:rPr>
+                <w:noProof/>
+                <w:webHidden/>
+              </w:rPr>
+              <w:fldChar w:fldCharType="separate"/>
+            </w:r>
+            <w:r>
+              <w:rPr>
+                <w:noProof/>
+                <w:webHidden/>
+              </w:rPr>
+              <w:t>15</w:t>
+            </w:r>
+            <w:r>
+              <w:rPr>
+                <w:noProof/>
+                <w:webHidden/>
+              </w:rPr>
+              <w:fldChar w:fldCharType="end"/>
+            </w:r>
+          </w:hyperlink>
+        </w:p>
+        <w:p>
+          <w:pPr>
+            <w:pStyle w:val="21"/>
+            <w:tabs>
+              <w:tab w:val="right" w:leader="dot" w:pos="8296"/>
+            </w:tabs>
+            <w:rPr>
+              <w:noProof/>
+            </w:rPr>
+          </w:pPr>
+          <w:hyperlink w:anchor="_Toc465002877" w:history="1">
+            <w:r>
+              <w:rPr>
+                <w:rStyle w:val="a7"/>
+                <w:noProof/>
+              </w:rPr>
+              <w:t>二、界面设计</w:t>
+            </w:r>
+            <w:r>
+              <w:rPr>
+                <w:noProof/>
+                <w:webHidden/>
+              </w:rPr>
+              <w:tab/>
+            </w:r>
+            <w:r>
+              <w:rPr>
+                <w:noProof/>
+                <w:webHidden/>
+              </w:rPr>
+              <w:fldChar w:fldCharType="begin"/>
+            </w:r>
+            <w:r>
+              <w:rPr>
+                <w:noProof/>
+                <w:webHidden/>
+              </w:rPr>
+              <w:instrText xml:space="preserve"> PAGEREF _Toc465002877 \h </w:instrText>
+            </w:r>
+            <w:r>
+              <w:rPr>
+                <w:noProof/>
+                <w:webHidden/>
+              </w:rPr>
+            </w:r>
+            <w:r>
+              <w:rPr>
+                <w:noProof/>
+                <w:webHidden/>
+              </w:rPr>
+              <w:fldChar w:fldCharType="separate"/>
+            </w:r>
+            <w:r>
+              <w:rPr>
+                <w:noProof/>
+                <w:webHidden/>
+              </w:rPr>
+              <w:t>18</w:t>
+            </w:r>
+            <w:r>
+              <w:rPr>
+                <w:noProof/>
+                <w:webHidden/>
+              </w:rPr>
+              <w:fldChar w:fldCharType="end"/>
+            </w:r>
+          </w:hyperlink>
+        </w:p>
+        <w:p>
+          <w:pPr>
+            <w:pStyle w:val="31"/>
+            <w:tabs>
+              <w:tab w:val="right" w:leader="dot" w:pos="8296"/>
+            </w:tabs>
+            <w:rPr>
+              <w:noProof/>
+            </w:rPr>
+          </w:pPr>
+          <w:hyperlink w:anchor="_Toc465002878" w:history="1">
+            <w:r>
+              <w:rPr>
+                <w:rStyle w:val="a7"/>
+                <w:noProof/>
+              </w:rPr>
+              <w:t>1.用户</w:t>
+            </w:r>
+            <w:r>
+              <w:rPr>
+                <w:noProof/>
+                <w:webHidden/>
+              </w:rPr>
+              <w:tab/>
+            </w:r>
+            <w:r>
+              <w:rPr>
+                <w:noProof/>
+                <w:webHidden/>
+              </w:rPr>
+              <w:fldChar w:fldCharType="begin"/>
+            </w:r>
+            <w:r>
+              <w:rPr>
+                <w:noProof/>
+                <w:webHidden/>
+              </w:rPr>
+              <w:instrText xml:space="preserve"> PAGEREF _Toc465002878 \h </w:instrText>
+            </w:r>
+            <w:r>
+              <w:rPr>
+                <w:noProof/>
+                <w:webHidden/>
+              </w:rPr>
+            </w:r>
+            <w:r>
+              <w:rPr>
+                <w:noProof/>
+                <w:webHidden/>
+              </w:rPr>
+              <w:fldChar w:fldCharType="separate"/>
+            </w:r>
+            <w:r>
+              <w:rPr>
+                <w:noProof/>
+                <w:webHidden/>
+              </w:rPr>
+              <w:t>18</w:t>
+            </w:r>
+            <w:r>
+              <w:rPr>
+                <w:noProof/>
+                <w:webHidden/>
+              </w:rPr>
+              <w:fldChar w:fldCharType="end"/>
+            </w:r>
+          </w:hyperlink>
+        </w:p>
+        <w:p>
+          <w:pPr>
+            <w:pStyle w:val="31"/>
+            <w:tabs>
+              <w:tab w:val="right" w:leader="dot" w:pos="8296"/>
+            </w:tabs>
+            <w:rPr>
+              <w:noProof/>
+            </w:rPr>
+          </w:pPr>
+          <w:hyperlink w:anchor="_Toc465002879" w:history="1">
+            <w:r>
+              <w:rPr>
+                <w:rStyle w:val="a7"/>
+                <w:noProof/>
+              </w:rPr>
+              <w:t>2.酒店管理人员</w:t>
+            </w:r>
+            <w:r>
+              <w:rPr>
+                <w:noProof/>
+                <w:webHidden/>
+              </w:rPr>
+              <w:tab/>
+            </w:r>
+            <w:r>
+              <w:rPr>
+                <w:noProof/>
+                <w:webHidden/>
+              </w:rPr>
+              <w:fldChar w:fldCharType="begin"/>
+            </w:r>
+            <w:r>
+              <w:rPr>
+                <w:noProof/>
+                <w:webHidden/>
+              </w:rPr>
+              <w:instrText xml:space="preserve"> PAGEREF _Toc465002879 \h </w:instrText>
+            </w:r>
+            <w:r>
+              <w:rPr>
+                <w:noProof/>
+                <w:webHidden/>
+              </w:rPr>
+            </w:r>
+            <w:r>
+              <w:rPr>
+                <w:noProof/>
+                <w:webHidden/>
+              </w:rPr>
+              <w:fldChar w:fldCharType="separate"/>
+            </w:r>
+            <w:r>
+              <w:rPr>
+                <w:noProof/>
+                <w:webHidden/>
+              </w:rPr>
+              <w:t>23</w:t>
+            </w:r>
+            <w:r>
+              <w:rPr>
+                <w:noProof/>
+                <w:webHidden/>
+              </w:rPr>
+              <w:fldChar w:fldCharType="end"/>
+            </w:r>
+          </w:hyperlink>
+        </w:p>
+        <w:p>
+          <w:pPr>
+            <w:pStyle w:val="31"/>
+            <w:tabs>
+              <w:tab w:val="right" w:leader="dot" w:pos="8296"/>
+            </w:tabs>
+            <w:rPr>
+              <w:noProof/>
+            </w:rPr>
+          </w:pPr>
+          <w:hyperlink w:anchor="_Toc465002880" w:history="1">
+            <w:r>
+              <w:rPr>
+                <w:rStyle w:val="a7"/>
+                <w:noProof/>
+              </w:rPr>
+              <w:t>3.网站营销人员</w:t>
+            </w:r>
+            <w:r>
+              <w:rPr>
+                <w:noProof/>
+                <w:webHidden/>
+              </w:rPr>
+              <w:tab/>
+            </w:r>
+            <w:r>
+              <w:rPr>
+                <w:noProof/>
+                <w:webHidden/>
+              </w:rPr>
+              <w:fldChar w:fldCharType="begin"/>
+            </w:r>
+            <w:r>
+              <w:rPr>
+                <w:noProof/>
+                <w:webHidden/>
+              </w:rPr>
+              <w:instrText xml:space="preserve"> PAGEREF _Toc465002880 \h </w:instrText>
+            </w:r>
+            <w:r>
+              <w:rPr>
+                <w:noProof/>
+                <w:webHidden/>
+              </w:rPr>
+            </w:r>
+            <w:r>
+              <w:rPr>
+                <w:noProof/>
+                <w:webHidden/>
+              </w:rPr>
+              <w:fldChar w:fldCharType="separate"/>
+            </w:r>
+            <w:r>
+              <w:rPr>
+                <w:noProof/>
+                <w:webHidden/>
+              </w:rPr>
+              <w:t>25</w:t>
+            </w:r>
+            <w:r>
+              <w:rPr>
+                <w:noProof/>
+                <w:webHidden/>
+              </w:rPr>
+              <w:fldChar w:fldCharType="end"/>
+            </w:r>
+          </w:hyperlink>
+        </w:p>
+        <w:p>
+          <w:pPr>
+            <w:pStyle w:val="31"/>
+            <w:tabs>
+              <w:tab w:val="right" w:leader="dot" w:pos="8296"/>
+            </w:tabs>
+            <w:rPr>
+              <w:noProof/>
+            </w:rPr>
+          </w:pPr>
+          <w:hyperlink w:anchor="_Toc465002881" w:history="1">
+            <w:r>
+              <w:rPr>
+                <w:rStyle w:val="a7"/>
+                <w:noProof/>
+              </w:rPr>
+              <w:t>4.网站管理人员</w:t>
+            </w:r>
+            <w:r>
+              <w:rPr>
+                <w:noProof/>
+                <w:webHidden/>
+              </w:rPr>
+              <w:tab/>
+            </w:r>
+            <w:r>
+              <w:rPr>
+                <w:noProof/>
+                <w:webHidden/>
+              </w:rPr>
+              <w:fldChar w:fldCharType="begin"/>
+            </w:r>
+            <w:r>
+              <w:rPr>
+                <w:noProof/>
+                <w:webHidden/>
+              </w:rPr>
+              <w:instrText xml:space="preserve"> PAGEREF _Toc465002881 \h </w:instrText>
+            </w:r>
+            <w:r>
+              <w:rPr>
+                <w:noProof/>
+                <w:webHidden/>
+              </w:rPr>
+            </w:r>
+            <w:r>
+              <w:rPr>
+                <w:noProof/>
+                <w:webHidden/>
+              </w:rPr>
+              <w:fldChar w:fldCharType="separate"/>
+            </w:r>
+            <w:r>
+              <w:rPr>
+                <w:noProof/>
+                <w:webHidden/>
+              </w:rPr>
+              <w:t>27</w:t>
+            </w:r>
+            <w:r>
+              <w:rPr>
+                <w:noProof/>
+                <w:webHidden/>
+              </w:rPr>
+              <w:fldChar w:fldCharType="end"/>
+            </w:r>
+          </w:hyperlink>
+        </w:p>
+        <w:p>
+          <w:pPr>
+            <w:pStyle w:val="21"/>
+            <w:tabs>
+              <w:tab w:val="right" w:leader="dot" w:pos="8296"/>
+            </w:tabs>
+            <w:rPr>
+              <w:noProof/>
+            </w:rPr>
+          </w:pPr>
+          <w:hyperlink w:anchor="_Toc465002882" w:history="1">
+            <w:r>
+              <w:rPr>
+                <w:rStyle w:val="a7"/>
+                <w:noProof/>
+              </w:rPr>
+              <w:t>三、界面原型化</w:t>
+            </w:r>
+            <w:r>
+              <w:rPr>
+                <w:noProof/>
+                <w:webHidden/>
+              </w:rPr>
+              <w:tab/>
+            </w:r>
+            <w:r>
+              <w:rPr>
+                <w:noProof/>
+                <w:webHidden/>
+              </w:rPr>
+              <w:fldChar w:fldCharType="begin"/>
+            </w:r>
+            <w:r>
+              <w:rPr>
+                <w:noProof/>
+                <w:webHidden/>
+              </w:rPr>
+              <w:instrText xml:space="preserve"> PAGEREF _Toc465002882 \h </w:instrText>
+            </w:r>
+            <w:r>
+              <w:rPr>
+                <w:noProof/>
+                <w:webHidden/>
+              </w:rPr>
+            </w:r>
+            <w:r>
+              <w:rPr>
+                <w:noProof/>
+                <w:webHidden/>
+              </w:rPr>
+              <w:fldChar w:fldCharType="separate"/>
+            </w:r>
+            <w:r>
+              <w:rPr>
+                <w:noProof/>
+                <w:webHidden/>
+              </w:rPr>
+              <w:t>29</w:t>
+            </w:r>
+            <w:r>
+              <w:rPr>
+                <w:noProof/>
+                <w:webHidden/>
+              </w:rPr>
+              <w:fldChar w:fldCharType="end"/>
+            </w:r>
+          </w:hyperlink>
+        </w:p>
+        <w:p>
+          <w:pPr>
+            <w:pStyle w:val="31"/>
+            <w:tabs>
+              <w:tab w:val="right" w:leader="dot" w:pos="8296"/>
+            </w:tabs>
+            <w:rPr>
+              <w:noProof/>
+            </w:rPr>
+          </w:pPr>
+          <w:hyperlink w:anchor="_Toc465002883" w:history="1">
+            <w:r>
+              <w:rPr>
+                <w:rStyle w:val="a7"/>
+                <w:noProof/>
+              </w:rPr>
+              <w:t>1. 用户</w:t>
+            </w:r>
+            <w:r>
+              <w:rPr>
+                <w:noProof/>
+                <w:webHidden/>
+              </w:rPr>
+              <w:tab/>
+            </w:r>
+            <w:r>
+              <w:rPr>
+                <w:noProof/>
+                <w:webHidden/>
+              </w:rPr>
+              <w:fldChar w:fldCharType="begin"/>
+            </w:r>
+            <w:r>
+              <w:rPr>
+                <w:noProof/>
+                <w:webHidden/>
+              </w:rPr>
+              <w:instrText xml:space="preserve"> PAGEREF _Toc465002883 \h </w:instrText>
+            </w:r>
+            <w:r>
+              <w:rPr>
+                <w:noProof/>
+                <w:webHidden/>
+              </w:rPr>
+            </w:r>
+            <w:r>
+              <w:rPr>
+                <w:noProof/>
+                <w:webHidden/>
+              </w:rPr>
+              <w:fldChar w:fldCharType="separate"/>
+            </w:r>
+            <w:r>
+              <w:rPr>
+                <w:noProof/>
+                <w:webHidden/>
+              </w:rPr>
+              <w:t>29</w:t>
+            </w:r>
+            <w:r>
+              <w:rPr>
+                <w:noProof/>
+                <w:webHidden/>
+              </w:rPr>
+              <w:fldChar w:fldCharType="end"/>
+            </w:r>
+          </w:hyperlink>
+        </w:p>
+        <w:p>
+          <w:pPr>
+            <w:pStyle w:val="31"/>
+            <w:tabs>
+              <w:tab w:val="right" w:leader="dot" w:pos="8296"/>
+            </w:tabs>
+            <w:rPr>
+              <w:noProof/>
+            </w:rPr>
+          </w:pPr>
+          <w:hyperlink w:anchor="_Toc465002884" w:history="1">
+            <w:r>
+              <w:rPr>
+                <w:rStyle w:val="a7"/>
+                <w:noProof/>
+              </w:rPr>
+              <w:t>2 酒店工作人员</w:t>
+            </w:r>
+            <w:r>
+              <w:rPr>
+                <w:noProof/>
+                <w:webHidden/>
+              </w:rPr>
+              <w:tab/>
+            </w:r>
+            <w:r>
+              <w:rPr>
+                <w:noProof/>
+                <w:webHidden/>
+              </w:rPr>
+              <w:fldChar w:fldCharType="begin"/>
+            </w:r>
+            <w:r>
+              <w:rPr>
+                <w:noProof/>
+                <w:webHidden/>
+              </w:rPr>
+              <w:instrText xml:space="preserve"> PAGEREF _Toc465002884 \h </w:instrText>
+            </w:r>
+            <w:r>
+              <w:rPr>
+                <w:noProof/>
+                <w:webHidden/>
+              </w:rPr>
+            </w:r>
+            <w:r>
+              <w:rPr>
+                <w:noProof/>
+                <w:webHidden/>
+              </w:rPr>
+              <w:fldChar w:fldCharType="separate"/>
+            </w:r>
+            <w:r>
+              <w:rPr>
+                <w:noProof/>
+                <w:webHidden/>
+              </w:rPr>
+              <w:t>34</w:t>
+            </w:r>
+            <w:r>
+              <w:rPr>
+                <w:noProof/>
+                <w:webHidden/>
+              </w:rPr>
+              <w:fldChar w:fldCharType="end"/>
+            </w:r>
+          </w:hyperlink>
+        </w:p>
+        <w:p>
+          <w:pPr>
+            <w:pStyle w:val="31"/>
+            <w:tabs>
+              <w:tab w:val="right" w:leader="dot" w:pos="8296"/>
+            </w:tabs>
+            <w:rPr>
+              <w:noProof/>
+            </w:rPr>
+          </w:pPr>
+          <w:hyperlink w:anchor="_Toc465002885" w:history="1">
+            <w:r>
+              <w:rPr>
+                <w:rStyle w:val="a7"/>
+                <w:noProof/>
+              </w:rPr>
+              <w:t>3.网站营销人员</w:t>
+            </w:r>
+            <w:r>
+              <w:rPr>
+                <w:noProof/>
+                <w:webHidden/>
+              </w:rPr>
+              <w:tab/>
+            </w:r>
+            <w:r>
+              <w:rPr>
+                <w:noProof/>
+                <w:webHidden/>
+              </w:rPr>
+              <w:fldChar w:fldCharType="begin"/>
+            </w:r>
+            <w:r>
+              <w:rPr>
+                <w:noProof/>
+                <w:webHidden/>
+              </w:rPr>
+              <w:instrText xml:space="preserve"> PAGEREF _Toc465002885 \h </w:instrText>
+            </w:r>
+            <w:r>
+              <w:rPr>
+                <w:noProof/>
+                <w:webHidden/>
+              </w:rPr>
+            </w:r>
+            <w:r>
+              <w:rPr>
+                <w:noProof/>
+                <w:webHidden/>
+              </w:rPr>
+              <w:fldChar w:fldCharType="separate"/>
+            </w:r>
+            <w:r>
+              <w:rPr>
+                <w:noProof/>
+                <w:webHidden/>
+              </w:rPr>
+              <w:t>37</w:t>
+            </w:r>
+            <w:r>
+              <w:rPr>
+                <w:noProof/>
+                <w:webHidden/>
+              </w:rPr>
+              <w:fldChar w:fldCharType="end"/>
+            </w:r>
+          </w:hyperlink>
+        </w:p>
+        <w:p>
+          <w:pPr>
+            <w:pStyle w:val="31"/>
+            <w:tabs>
+              <w:tab w:val="right" w:leader="dot" w:pos="8296"/>
+            </w:tabs>
+            <w:rPr>
+              <w:noProof/>
+            </w:rPr>
+          </w:pPr>
+          <w:hyperlink w:anchor="_Toc465002886" w:history="1">
+            <w:r>
+              <w:rPr>
+                <w:rStyle w:val="a7"/>
+                <w:noProof/>
+              </w:rPr>
+              <w:t>4.网站管理人员</w:t>
+            </w:r>
+            <w:r>
+              <w:rPr>
+                <w:noProof/>
+                <w:webHidden/>
+              </w:rPr>
+              <w:tab/>
+            </w:r>
+            <w:r>
+              <w:rPr>
+                <w:noProof/>
+                <w:webHidden/>
+              </w:rPr>
+              <w:fldChar w:fldCharType="begin"/>
+            </w:r>
+            <w:r>
+              <w:rPr>
+                <w:noProof/>
+                <w:webHidden/>
+              </w:rPr>
+              <w:instrText xml:space="preserve"> PAGEREF _Toc465002886 \h </w:instrText>
+            </w:r>
+            <w:r>
+              <w:rPr>
+                <w:noProof/>
+                <w:webHidden/>
+              </w:rPr>
+            </w:r>
+            <w:r>
+              <w:rPr>
+                <w:noProof/>
+                <w:webHidden/>
+              </w:rPr>
+              <w:fldChar w:fldCharType="separate"/>
+            </w:r>
+            <w:r>
+              <w:rPr>
+                <w:noProof/>
+                <w:webHidden/>
+              </w:rPr>
+              <w:t>38</w:t>
+            </w:r>
+            <w:r>
+              <w:rPr>
+                <w:noProof/>
+                <w:webHidden/>
+              </w:rPr>
+              <w:fldChar w:fldCharType="end"/>
+            </w:r>
+          </w:hyperlink>
+        </w:p>
+        <w:p>
+          <w:pPr>
+            <w:rPr>
+              <w:rFonts w:hint="eastAsia"/>
+            </w:rPr>
+          </w:pPr>
+          <w:r>
+            <w:rPr>
+              <w:b/>
+              <w:bCs/>
+              <w:lang w:val="zh-CN"/>
+            </w:rPr>
+            <w:fldChar w:fldCharType="end"/>
+          </w:r>
+        </w:p>
+      </w:sdtContent>
+    </w:sdt>
+    <w:p>
+      <w:r>
+        <w:br w:type="page"/>
+      </w:r>
+    </w:p>
     <w:p>
       <w:pPr>
         <w:pStyle w:val="2"/>
       </w:pPr>
+      <w:bookmarkStart w:id="2" w:name="_Toc465002872"/>
       <w:r>
         <w:rPr>
           <w:rFonts w:hint="eastAsia"/>
@@ -530,11 +1754,13 @@
         <w:lastRenderedPageBreak/>
         <w:t>一、导航设计</w:t>
       </w:r>
+      <w:bookmarkEnd w:id="2"/>
     </w:p>
     <w:p>
       <w:pPr>
         <w:pStyle w:val="3"/>
       </w:pPr>
+      <w:bookmarkStart w:id="3" w:name="_Toc465002873"/>
       <w:r>
         <w:rPr>
           <w:rFonts w:hint="eastAsia"/>
@@ -547,19 +1773,20 @@
         </w:rPr>
         <w:t>用户</w:t>
       </w:r>
+      <w:bookmarkEnd w:id="3"/>
     </w:p>
     <w:p>
       <w:pPr>
         <w:pStyle w:val="4"/>
       </w:pPr>
-      <w:bookmarkStart w:id="1" w:name="_Toc434397289"/>
+      <w:bookmarkStart w:id="4" w:name="_Toc434397289"/>
       <w:r>
         <w:rPr>
           <w:rFonts w:hint="eastAsia"/>
         </w:rPr>
         <w:t>1.1</w:t>
       </w:r>
-      <w:bookmarkEnd w:id="1"/>
+      <w:bookmarkEnd w:id="4"/>
       <w:r>
         <w:rPr>
           <w:rFonts w:hint="eastAsia"/>
@@ -742,7 +1969,7 @@
                     </pic:cNvPicPr>
                   </pic:nvPicPr>
                   <pic:blipFill>
-                    <a:blip r:embed="rId7">
+                    <a:blip r:embed="rId8">
                       <a:extLst>
                         <a:ext uri="{28A0092B-C50C-407E-A947-70E740481C1C}">
                           <a14:useLocalDpi xmlns:a14="http://schemas.microsoft.com/office/drawing/2010/main" val="0"/>
@@ -1048,7 +2275,7 @@
                     </pic:cNvPicPr>
                   </pic:nvPicPr>
                   <pic:blipFill>
-                    <a:blip r:embed="rId8">
+                    <a:blip r:embed="rId9">
                       <a:extLst>
                         <a:ext uri="{28A0092B-C50C-407E-A947-70E740481C1C}">
                           <a14:useLocalDpi xmlns:a14="http://schemas.microsoft.com/office/drawing/2010/main" val="0"/>
@@ -1173,7 +2400,7 @@
                     </pic:cNvPicPr>
                   </pic:nvPicPr>
                   <pic:blipFill>
-                    <a:blip r:embed="rId9">
+                    <a:blip r:embed="rId10">
                       <a:extLst>
                         <a:ext uri="{28A0092B-C50C-407E-A947-70E740481C1C}">
                           <a14:useLocalDpi xmlns:a14="http://schemas.microsoft.com/office/drawing/2010/main" val="0"/>
@@ -1282,7 +2509,7 @@
                     </pic:cNvPicPr>
                   </pic:nvPicPr>
                   <pic:blipFill>
-                    <a:blip r:embed="rId10">
+                    <a:blip r:embed="rId11">
                       <a:extLst>
                         <a:ext uri="{28A0092B-C50C-407E-A947-70E740481C1C}">
                           <a14:useLocalDpi xmlns:a14="http://schemas.microsoft.com/office/drawing/2010/main" val="0"/>
@@ -1623,7 +2850,7 @@
                     </pic:cNvPicPr>
                   </pic:nvPicPr>
                   <pic:blipFill>
-                    <a:blip r:embed="rId11">
+                    <a:blip r:embed="rId12">
                       <a:extLst>
                         <a:ext uri="{28A0092B-C50C-407E-A947-70E740481C1C}">
                           <a14:useLocalDpi xmlns:a14="http://schemas.microsoft.com/office/drawing/2010/main" val="0"/>
@@ -1897,7 +3124,7 @@
                     </pic:cNvPicPr>
                   </pic:nvPicPr>
                   <pic:blipFill>
-                    <a:blip r:embed="rId12">
+                    <a:blip r:embed="rId13">
                       <a:extLst>
                         <a:ext uri="{28A0092B-C50C-407E-A947-70E740481C1C}">
                           <a14:useLocalDpi xmlns:a14="http://schemas.microsoft.com/office/drawing/2010/main" val="0"/>
@@ -1933,6 +3160,7 @@
       <w:pPr>
         <w:pStyle w:val="3"/>
       </w:pPr>
+      <w:bookmarkStart w:id="5" w:name="_Toc465002874"/>
       <w:r>
         <w:lastRenderedPageBreak/>
         <w:t>2</w:t>
@@ -1946,6 +3174,7 @@
         </w:rPr>
         <w:t>酒店工作人员</w:t>
       </w:r>
+      <w:bookmarkEnd w:id="5"/>
     </w:p>
     <w:p>
       <w:pPr>
@@ -2125,7 +3354,7 @@
                     </pic:cNvPicPr>
                   </pic:nvPicPr>
                   <pic:blipFill>
-                    <a:blip r:embed="rId13">
+                    <a:blip r:embed="rId14">
                       <a:extLst>
                         <a:ext uri="{28A0092B-C50C-407E-A947-70E740481C1C}">
                           <a14:useLocalDpi xmlns:a14="http://schemas.microsoft.com/office/drawing/2010/main" val="0"/>
@@ -2336,7 +3565,7 @@
                     </pic:cNvPicPr>
                   </pic:nvPicPr>
                   <pic:blipFill>
-                    <a:blip r:embed="rId14">
+                    <a:blip r:embed="rId15">
                       <a:extLst>
                         <a:ext uri="{28A0092B-C50C-407E-A947-70E740481C1C}">
                           <a14:useLocalDpi xmlns:a14="http://schemas.microsoft.com/office/drawing/2010/main" val="0"/>
@@ -2549,7 +3778,7 @@
                     </pic:cNvPicPr>
                   </pic:nvPicPr>
                   <pic:blipFill>
-                    <a:blip r:embed="rId15">
+                    <a:blip r:embed="rId16">
                       <a:extLst>
                         <a:ext uri="{28A0092B-C50C-407E-A947-70E740481C1C}">
                           <a14:useLocalDpi xmlns:a14="http://schemas.microsoft.com/office/drawing/2010/main" val="0"/>
@@ -2915,7 +4144,7 @@
                     </pic:cNvPicPr>
                   </pic:nvPicPr>
                   <pic:blipFill>
-                    <a:blip r:embed="rId16">
+                    <a:blip r:embed="rId17">
                       <a:extLst>
                         <a:ext uri="{28A0092B-C50C-407E-A947-70E740481C1C}">
                           <a14:useLocalDpi xmlns:a14="http://schemas.microsoft.com/office/drawing/2010/main" val="0"/>
@@ -3059,7 +4288,7 @@
                     </pic:cNvPicPr>
                   </pic:nvPicPr>
                   <pic:blipFill>
-                    <a:blip r:embed="rId17">
+                    <a:blip r:embed="rId18">
                       <a:extLst>
                         <a:ext uri="{28A0092B-C50C-407E-A947-70E740481C1C}">
                           <a14:useLocalDpi xmlns:a14="http://schemas.microsoft.com/office/drawing/2010/main" val="0"/>
@@ -3095,6 +4324,7 @@
       <w:pPr>
         <w:pStyle w:val="3"/>
       </w:pPr>
+      <w:bookmarkStart w:id="6" w:name="_Toc465002875"/>
       <w:r>
         <w:lastRenderedPageBreak/>
         <w:t>3</w:t>
@@ -3108,6 +4338,7 @@
         </w:rPr>
         <w:t>网站营销人员</w:t>
       </w:r>
+      <w:bookmarkEnd w:id="6"/>
     </w:p>
     <w:p>
       <w:pPr>
@@ -3278,7 +4509,7 @@
                     </pic:cNvPicPr>
                   </pic:nvPicPr>
                   <pic:blipFill>
-                    <a:blip r:embed="rId18">
+                    <a:blip r:embed="rId19">
                       <a:extLst>
                         <a:ext uri="{28A0092B-C50C-407E-A947-70E740481C1C}">
                           <a14:useLocalDpi xmlns:a14="http://schemas.microsoft.com/office/drawing/2010/main" val="0"/>
@@ -3503,7 +4734,7 @@
                     </pic:cNvPicPr>
                   </pic:nvPicPr>
                   <pic:blipFill>
-                    <a:blip r:embed="rId19">
+                    <a:blip r:embed="rId20">
                       <a:extLst>
                         <a:ext uri="{28A0092B-C50C-407E-A947-70E740481C1C}">
                           <a14:useLocalDpi xmlns:a14="http://schemas.microsoft.com/office/drawing/2010/main" val="0"/>
@@ -3741,7 +4972,7 @@
                     </pic:cNvPicPr>
                   </pic:nvPicPr>
                   <pic:blipFill>
-                    <a:blip r:embed="rId20">
+                    <a:blip r:embed="rId21">
                       <a:extLst>
                         <a:ext uri="{28A0092B-C50C-407E-A947-70E740481C1C}">
                           <a14:useLocalDpi xmlns:a14="http://schemas.microsoft.com/office/drawing/2010/main" val="0"/>
@@ -3777,6 +5008,7 @@
       <w:pPr>
         <w:pStyle w:val="3"/>
       </w:pPr>
+      <w:bookmarkStart w:id="7" w:name="_Toc465002876"/>
       <w:r>
         <w:t>4</w:t>
       </w:r>
@@ -3789,6 +5021,7 @@
         </w:rPr>
         <w:t>网站管理人员</w:t>
       </w:r>
+      <w:bookmarkEnd w:id="7"/>
     </w:p>
     <w:p>
       <w:pPr>
@@ -4142,7 +5375,7 @@
                     </pic:cNvPicPr>
                   </pic:nvPicPr>
                   <pic:blipFill>
-                    <a:blip r:embed="rId21">
+                    <a:blip r:embed="rId22">
                       <a:extLst>
                         <a:ext uri="{28A0092B-C50C-407E-A947-70E740481C1C}">
                           <a14:useLocalDpi xmlns:a14="http://schemas.microsoft.com/office/drawing/2010/main" val="0"/>
@@ -4376,7 +5609,7 @@
                     </pic:cNvPicPr>
                   </pic:nvPicPr>
                   <pic:blipFill>
-                    <a:blip r:embed="rId22">
+                    <a:blip r:embed="rId23">
                       <a:extLst>
                         <a:ext uri="{28A0092B-C50C-407E-A947-70E740481C1C}">
                           <a14:useLocalDpi xmlns:a14="http://schemas.microsoft.com/office/drawing/2010/main" val="0"/>
@@ -4430,6 +5663,7 @@
       <w:pPr>
         <w:pStyle w:val="2"/>
       </w:pPr>
+      <w:bookmarkStart w:id="8" w:name="_Toc465002877"/>
       <w:r>
         <w:rPr>
           <w:rFonts w:hint="eastAsia"/>
@@ -4437,11 +5671,13 @@
         <w:lastRenderedPageBreak/>
         <w:t>二、界面设计</w:t>
       </w:r>
+      <w:bookmarkEnd w:id="8"/>
     </w:p>
     <w:p>
       <w:pPr>
         <w:pStyle w:val="3"/>
       </w:pPr>
+      <w:bookmarkStart w:id="9" w:name="_Toc465002878"/>
       <w:r>
         <w:rPr>
           <w:rFonts w:hint="eastAsia"/>
@@ -4460,6 +5696,7 @@
         </w:rPr>
         <w:t>用户</w:t>
       </w:r>
+      <w:bookmarkEnd w:id="9"/>
       <w:r>
         <w:rPr>
           <w:rFonts w:hint="eastAsia"/>
@@ -4477,6 +5714,7 @@
         <w:rPr>
           <w:rFonts w:hint="eastAsia"/>
           <w:bCs/>
+          <w:noProof/>
         </w:rPr>
         <w:drawing>
           <wp:inline distT="0" distB="0" distL="0" distR="0" wp14:anchorId="75D625E8" wp14:editId="33793DF4">
@@ -4496,7 +5734,7 @@
                     </pic:cNvPicPr>
                   </pic:nvPicPr>
                   <pic:blipFill>
-                    <a:blip r:embed="rId23">
+                    <a:blip r:embed="rId24">
                       <a:extLst>
                         <a:ext uri="{28A0092B-C50C-407E-A947-70E740481C1C}">
                           <a14:useLocalDpi xmlns:a14="http://schemas.microsoft.com/office/drawing/2010/main" val="0"/>
@@ -4558,6 +5796,7 @@
           <w:rFonts w:hint="eastAsia"/>
           <w:b/>
           <w:bCs/>
+          <w:noProof/>
         </w:rPr>
         <w:lastRenderedPageBreak/>
         <w:drawing>
@@ -4578,7 +5817,7 @@
                     </pic:cNvPicPr>
                   </pic:nvPicPr>
                   <pic:blipFill>
-                    <a:blip r:embed="rId24">
+                    <a:blip r:embed="rId25">
                       <a:extLst>
                         <a:ext uri="{28A0092B-C50C-407E-A947-70E740481C1C}">
                           <a14:useLocalDpi xmlns:a14="http://schemas.microsoft.com/office/drawing/2010/main" val="0"/>
@@ -4629,6 +5868,7 @@
         <w:rPr>
           <w:rFonts w:hint="eastAsia"/>
           <w:b/>
+          <w:noProof/>
         </w:rPr>
         <w:drawing>
           <wp:inline distT="0" distB="0" distL="0" distR="0" wp14:anchorId="6DA3A848" wp14:editId="3A7BC6E5">
@@ -4648,7 +5888,7 @@
                     </pic:cNvPicPr>
                   </pic:nvPicPr>
                   <pic:blipFill>
-                    <a:blip r:embed="rId25">
+                    <a:blip r:embed="rId26">
                       <a:extLst>
                         <a:ext uri="{28A0092B-C50C-407E-A947-70E740481C1C}">
                           <a14:useLocalDpi xmlns:a14="http://schemas.microsoft.com/office/drawing/2010/main" val="0"/>
@@ -4690,6 +5930,7 @@
       <w:r>
         <w:rPr>
           <w:rFonts w:hint="eastAsia"/>
+          <w:noProof/>
         </w:rPr>
         <w:lastRenderedPageBreak/>
         <w:drawing>
@@ -4710,7 +5951,7 @@
                     </pic:cNvPicPr>
                   </pic:nvPicPr>
                   <pic:blipFill>
-                    <a:blip r:embed="rId26">
+                    <a:blip r:embed="rId27">
                       <a:extLst>
                         <a:ext uri="{28A0092B-C50C-407E-A947-70E740481C1C}">
                           <a14:useLocalDpi xmlns:a14="http://schemas.microsoft.com/office/drawing/2010/main" val="0"/>
@@ -4767,6 +6008,7 @@
       <w:r>
         <w:rPr>
           <w:rFonts w:hint="eastAsia"/>
+          <w:noProof/>
         </w:rPr>
         <w:drawing>
           <wp:inline distT="0" distB="0" distL="0" distR="0" wp14:anchorId="364E28E4" wp14:editId="6F837690">
@@ -4781,79 +6023,6 @@
                 <pic:pic xmlns:pic="http://schemas.openxmlformats.org/drawingml/2006/picture">
                   <pic:nvPicPr>
                     <pic:cNvPr id="0" name="Picture 5" descr="Macintosh HD:private:var:root:Desktop:人机交互:1-5.png"/>
-                    <pic:cNvPicPr>
-                      <a:picLocks noChangeAspect="1" noChangeArrowheads="1"/>
-                    </pic:cNvPicPr>
-                  </pic:nvPicPr>
-                  <pic:blipFill>
-                    <a:blip r:embed="rId27">
-                      <a:extLst>
-                        <a:ext uri="{28A0092B-C50C-407E-A947-70E740481C1C}">
-                          <a14:useLocalDpi xmlns:a14="http://schemas.microsoft.com/office/drawing/2010/main" val="0"/>
-                        </a:ext>
-                      </a:extLst>
-                    </a:blip>
-                    <a:srcRect/>
-                    <a:stretch>
-                      <a:fillRect/>
-                    </a:stretch>
-                  </pic:blipFill>
-                  <pic:spPr bwMode="auto">
-                    <a:xfrm>
-                      <a:off x="0" y="0"/>
-                      <a:ext cx="5270500" cy="3619500"/>
-                    </a:xfrm>
-                    <a:prstGeom prst="rect">
-                      <a:avLst/>
-                    </a:prstGeom>
-                    <a:noFill/>
-                    <a:ln>
-                      <a:noFill/>
-                    </a:ln>
-                  </pic:spPr>
-                </pic:pic>
-              </a:graphicData>
-            </a:graphic>
-          </wp:inline>
-        </w:drawing>
-      </w:r>
-      <w:r>
-        <w:rPr>
-          <w:rFonts w:ascii="微软雅黑" w:eastAsia="微软雅黑" w:hAnsi="微软雅黑" w:hint="eastAsia"/>
-          <w:bCs/>
-          <w:sz w:val="22"/>
-        </w:rPr>
-        <w:t>图1-5：用户查看已预订酒店界面设计</w:t>
-      </w:r>
-    </w:p>
-    <w:p>
-      <w:pPr>
-        <w:rPr>
-          <w:rFonts w:ascii="微软雅黑" w:eastAsia="微软雅黑" w:hAnsi="微软雅黑"/>
-          <w:bCs/>
-          <w:sz w:val="22"/>
-        </w:rPr>
-      </w:pPr>
-      <w:r>
-        <w:rPr>
-          <w:rFonts w:ascii="微软雅黑" w:eastAsia="微软雅黑" w:hAnsi="微软雅黑" w:hint="eastAsia"/>
-          <w:bCs/>
-          <w:sz w:val="22"/>
-        </w:rPr>
-        <w:lastRenderedPageBreak/>
-        <w:drawing>
-          <wp:inline distT="0" distB="0" distL="0" distR="0" wp14:anchorId="065B7320" wp14:editId="7D5C4ABE">
-            <wp:extent cx="5270500" cy="3619500"/>
-            <wp:effectExtent l="0" t="0" r="12700" b="12700"/>
-            <wp:docPr id="7" name="图片 7" descr="Macintosh HD:private:var:root:Desktop:人机交互:1-6.png"/>
-            <wp:cNvGraphicFramePr>
-              <a:graphicFrameLocks xmlns:a="http://schemas.openxmlformats.org/drawingml/2006/main" noChangeAspect="1"/>
-            </wp:cNvGraphicFramePr>
-            <a:graphic xmlns:a="http://schemas.openxmlformats.org/drawingml/2006/main">
-              <a:graphicData uri="http://schemas.openxmlformats.org/drawingml/2006/picture">
-                <pic:pic xmlns:pic="http://schemas.openxmlformats.org/drawingml/2006/picture">
-                  <pic:nvPicPr>
-                    <pic:cNvPr id="0" name="Picture 7" descr="Macintosh HD:private:var:root:Desktop:人机交互:1-6.png"/>
                     <pic:cNvPicPr>
                       <a:picLocks noChangeAspect="1" noChangeArrowheads="1"/>
                     </pic:cNvPicPr>
@@ -4890,22 +6059,96 @@
           </wp:inline>
         </w:drawing>
       </w:r>
-    </w:p>
-    <w:p>
-      <w:pPr>
-        <w:jc w:val="center"/>
-        <w:rPr>
-          <w:rFonts w:ascii="微软雅黑" w:eastAsia="微软雅黑" w:hAnsi="微软雅黑"/>
+      <w:r>
+        <w:rPr>
+          <w:rFonts w:ascii="微软雅黑" w:eastAsia="微软雅黑" w:hAnsi="微软雅黑" w:hint="eastAsia"/>
           <w:bCs/>
           <w:sz w:val="22"/>
         </w:rPr>
-      </w:pPr>
-      <w:r>
-        <w:rPr>
-          <w:rFonts w:ascii="微软雅黑" w:eastAsia="微软雅黑" w:hAnsi="微软雅黑" w:hint="eastAsia"/>
+        <w:t>图1-5：用户查看已预订酒店界面设计</w:t>
+      </w:r>
+    </w:p>
+    <w:p>
+      <w:pPr>
+        <w:rPr>
+          <w:rFonts w:ascii="微软雅黑" w:eastAsia="微软雅黑" w:hAnsi="微软雅黑"/>
           <w:bCs/>
           <w:sz w:val="22"/>
         </w:rPr>
+      </w:pPr>
+      <w:r>
+        <w:rPr>
+          <w:rFonts w:ascii="微软雅黑" w:eastAsia="微软雅黑" w:hAnsi="微软雅黑" w:hint="eastAsia"/>
+          <w:bCs/>
+          <w:noProof/>
+          <w:sz w:val="22"/>
+        </w:rPr>
+        <w:lastRenderedPageBreak/>
+        <w:drawing>
+          <wp:inline distT="0" distB="0" distL="0" distR="0" wp14:anchorId="065B7320" wp14:editId="7D5C4ABE">
+            <wp:extent cx="5270500" cy="3619500"/>
+            <wp:effectExtent l="0" t="0" r="12700" b="12700"/>
+            <wp:docPr id="7" name="图片 7" descr="Macintosh HD:private:var:root:Desktop:人机交互:1-6.png"/>
+            <wp:cNvGraphicFramePr>
+              <a:graphicFrameLocks xmlns:a="http://schemas.openxmlformats.org/drawingml/2006/main" noChangeAspect="1"/>
+            </wp:cNvGraphicFramePr>
+            <a:graphic xmlns:a="http://schemas.openxmlformats.org/drawingml/2006/main">
+              <a:graphicData uri="http://schemas.openxmlformats.org/drawingml/2006/picture">
+                <pic:pic xmlns:pic="http://schemas.openxmlformats.org/drawingml/2006/picture">
+                  <pic:nvPicPr>
+                    <pic:cNvPr id="0" name="Picture 7" descr="Macintosh HD:private:var:root:Desktop:人机交互:1-6.png"/>
+                    <pic:cNvPicPr>
+                      <a:picLocks noChangeAspect="1" noChangeArrowheads="1"/>
+                    </pic:cNvPicPr>
+                  </pic:nvPicPr>
+                  <pic:blipFill>
+                    <a:blip r:embed="rId29">
+                      <a:extLst>
+                        <a:ext uri="{28A0092B-C50C-407E-A947-70E740481C1C}">
+                          <a14:useLocalDpi xmlns:a14="http://schemas.microsoft.com/office/drawing/2010/main" val="0"/>
+                        </a:ext>
+                      </a:extLst>
+                    </a:blip>
+                    <a:srcRect/>
+                    <a:stretch>
+                      <a:fillRect/>
+                    </a:stretch>
+                  </pic:blipFill>
+                  <pic:spPr bwMode="auto">
+                    <a:xfrm>
+                      <a:off x="0" y="0"/>
+                      <a:ext cx="5270500" cy="3619500"/>
+                    </a:xfrm>
+                    <a:prstGeom prst="rect">
+                      <a:avLst/>
+                    </a:prstGeom>
+                    <a:noFill/>
+                    <a:ln>
+                      <a:noFill/>
+                    </a:ln>
+                  </pic:spPr>
+                </pic:pic>
+              </a:graphicData>
+            </a:graphic>
+          </wp:inline>
+        </w:drawing>
+      </w:r>
+    </w:p>
+    <w:p>
+      <w:pPr>
+        <w:jc w:val="center"/>
+        <w:rPr>
+          <w:rFonts w:ascii="微软雅黑" w:eastAsia="微软雅黑" w:hAnsi="微软雅黑"/>
+          <w:bCs/>
+          <w:sz w:val="22"/>
+        </w:rPr>
+      </w:pPr>
+      <w:r>
+        <w:rPr>
+          <w:rFonts w:ascii="微软雅黑" w:eastAsia="微软雅黑" w:hAnsi="微软雅黑" w:hint="eastAsia"/>
+          <w:bCs/>
+          <w:sz w:val="22"/>
+        </w:rPr>
         <w:t>图1-6：用户查看信用记录界面设计</w:t>
       </w:r>
     </w:p>
@@ -4916,6 +6159,7 @@
       <w:r>
         <w:rPr>
           <w:rFonts w:hint="eastAsia"/>
+          <w:noProof/>
         </w:rPr>
         <w:drawing>
           <wp:inline distT="0" distB="0" distL="0" distR="0" wp14:anchorId="71A806FE" wp14:editId="56212F57">
@@ -4935,7 +6179,7 @@
                     </pic:cNvPicPr>
                   </pic:nvPicPr>
                   <pic:blipFill>
-                    <a:blip r:embed="rId29">
+                    <a:blip r:embed="rId30">
                       <a:extLst>
                         <a:ext uri="{28A0092B-C50C-407E-A947-70E740481C1C}">
                           <a14:useLocalDpi xmlns:a14="http://schemas.microsoft.com/office/drawing/2010/main" val="0"/>
@@ -4982,6 +6226,7 @@
       <w:r>
         <w:rPr>
           <w:rFonts w:hint="eastAsia"/>
+          <w:noProof/>
         </w:rPr>
         <w:lastRenderedPageBreak/>
         <w:drawing>
@@ -5002,7 +6247,7 @@
                     </pic:cNvPicPr>
                   </pic:nvPicPr>
                   <pic:blipFill>
-                    <a:blip r:embed="rId30">
+                    <a:blip r:embed="rId31">
                       <a:extLst>
                         <a:ext uri="{28A0092B-C50C-407E-A947-70E740481C1C}">
                           <a14:useLocalDpi xmlns:a14="http://schemas.microsoft.com/office/drawing/2010/main" val="0"/>
@@ -5046,6 +6291,7 @@
       <w:r>
         <w:rPr>
           <w:rFonts w:hint="eastAsia"/>
+          <w:noProof/>
         </w:rPr>
         <w:drawing>
           <wp:inline distT="0" distB="0" distL="0" distR="0" wp14:anchorId="083FE4EB" wp14:editId="163DC60B">
@@ -5060,103 +6306,6 @@
                 <pic:pic xmlns:pic="http://schemas.openxmlformats.org/drawingml/2006/picture">
                   <pic:nvPicPr>
                     <pic:cNvPr id="0" name="Picture 24" descr="Macintosh HD:private:var:root:Desktop:屏幕快照 2016-10-20 下午1.25.22.png"/>
-                    <pic:cNvPicPr>
-                      <a:picLocks noChangeAspect="1" noChangeArrowheads="1"/>
-                    </pic:cNvPicPr>
-                  </pic:nvPicPr>
-                  <pic:blipFill>
-                    <a:blip r:embed="rId31">
-                      <a:extLst>
-                        <a:ext uri="{28A0092B-C50C-407E-A947-70E740481C1C}">
-                          <a14:useLocalDpi xmlns:a14="http://schemas.microsoft.com/office/drawing/2010/main" val="0"/>
-                        </a:ext>
-                      </a:extLst>
-                    </a:blip>
-                    <a:srcRect/>
-                    <a:stretch>
-                      <a:fillRect/>
-                    </a:stretch>
-                  </pic:blipFill>
-                  <pic:spPr bwMode="auto">
-                    <a:xfrm>
-                      <a:off x="0" y="0"/>
-                      <a:ext cx="5270500" cy="3568700"/>
-                    </a:xfrm>
-                    <a:prstGeom prst="rect">
-                      <a:avLst/>
-                    </a:prstGeom>
-                    <a:noFill/>
-                    <a:ln>
-                      <a:noFill/>
-                    </a:ln>
-                  </pic:spPr>
-                </pic:pic>
-              </a:graphicData>
-            </a:graphic>
-          </wp:inline>
-        </w:drawing>
-      </w:r>
-    </w:p>
-    <w:p>
-      <w:pPr>
-        <w:jc w:val="center"/>
-        <w:rPr>
-          <w:rFonts w:ascii="微软雅黑" w:eastAsia="微软雅黑" w:hAnsi="微软雅黑"/>
-          <w:bCs/>
-          <w:sz w:val="22"/>
-        </w:rPr>
-      </w:pPr>
-      <w:r>
-        <w:rPr>
-          <w:rFonts w:ascii="微软雅黑" w:eastAsia="微软雅黑" w:hAnsi="微软雅黑" w:hint="eastAsia"/>
-          <w:bCs/>
-          <w:sz w:val="22"/>
-        </w:rPr>
-        <w:t>图1-9：用户生成订单界面设计</w:t>
-      </w:r>
-    </w:p>
-    <w:p>
-      <w:pPr>
-        <w:pStyle w:val="3"/>
-      </w:pPr>
-      <w:r>
-        <w:rPr>
-          <w:rFonts w:hint="eastAsia"/>
-        </w:rPr>
-        <w:lastRenderedPageBreak/>
-        <w:t>2</w:t>
-      </w:r>
-      <w:r>
-        <w:t>.</w:t>
-      </w:r>
-      <w:r>
-        <w:rPr>
-          <w:rFonts w:hint="eastAsia"/>
-        </w:rPr>
-        <w:t>酒店管理人员</w:t>
-      </w:r>
-    </w:p>
-    <w:p>
-      <w:pPr>
-        <w:jc w:val="center"/>
-      </w:pPr>
-      <w:r>
-        <w:rPr>
-          <w:rFonts w:hint="eastAsia"/>
-        </w:rPr>
-        <w:drawing>
-          <wp:inline distT="0" distB="0" distL="0" distR="0" wp14:anchorId="5AE35016" wp14:editId="5D844FC1">
-            <wp:extent cx="5270500" cy="3568700"/>
-            <wp:effectExtent l="0" t="0" r="12700" b="12700"/>
-            <wp:docPr id="41" name="图片 41" descr="Macintosh HD:private:var:root:Desktop:人机交互:2-1.png"/>
-            <wp:cNvGraphicFramePr>
-              <a:graphicFrameLocks xmlns:a="http://schemas.openxmlformats.org/drawingml/2006/main" noChangeAspect="1"/>
-            </wp:cNvGraphicFramePr>
-            <a:graphic xmlns:a="http://schemas.openxmlformats.org/drawingml/2006/main">
-              <a:graphicData uri="http://schemas.openxmlformats.org/drawingml/2006/picture">
-                <pic:pic xmlns:pic="http://schemas.openxmlformats.org/drawingml/2006/picture">
-                  <pic:nvPicPr>
-                    <pic:cNvPr id="0" name="Picture 11" descr="Macintosh HD:private:var:root:Desktop:人机交互:2-1.png"/>
                     <pic:cNvPicPr>
                       <a:picLocks noChangeAspect="1" noChangeArrowheads="1"/>
                     </pic:cNvPicPr>
@@ -5193,6 +6342,106 @@
           </wp:inline>
         </w:drawing>
       </w:r>
+    </w:p>
+    <w:p>
+      <w:pPr>
+        <w:jc w:val="center"/>
+        <w:rPr>
+          <w:rFonts w:ascii="微软雅黑" w:eastAsia="微软雅黑" w:hAnsi="微软雅黑"/>
+          <w:bCs/>
+          <w:sz w:val="22"/>
+        </w:rPr>
+      </w:pPr>
+      <w:r>
+        <w:rPr>
+          <w:rFonts w:ascii="微软雅黑" w:eastAsia="微软雅黑" w:hAnsi="微软雅黑" w:hint="eastAsia"/>
+          <w:bCs/>
+          <w:sz w:val="22"/>
+        </w:rPr>
+        <w:t>图1-9：用户生成订单界面设计</w:t>
+      </w:r>
+    </w:p>
+    <w:p>
+      <w:pPr>
+        <w:pStyle w:val="3"/>
+      </w:pPr>
+      <w:bookmarkStart w:id="10" w:name="_Toc465002879"/>
+      <w:r>
+        <w:rPr>
+          <w:rFonts w:hint="eastAsia"/>
+        </w:rPr>
+        <w:lastRenderedPageBreak/>
+        <w:t>2</w:t>
+      </w:r>
+      <w:r>
+        <w:t>.</w:t>
+      </w:r>
+      <w:r>
+        <w:rPr>
+          <w:rFonts w:hint="eastAsia"/>
+        </w:rPr>
+        <w:t>酒店管理人员</w:t>
+      </w:r>
+      <w:bookmarkEnd w:id="10"/>
+    </w:p>
+    <w:p>
+      <w:pPr>
+        <w:jc w:val="center"/>
+      </w:pPr>
+      <w:r>
+        <w:rPr>
+          <w:rFonts w:hint="eastAsia"/>
+          <w:noProof/>
+        </w:rPr>
+        <w:drawing>
+          <wp:inline distT="0" distB="0" distL="0" distR="0" wp14:anchorId="5AE35016" wp14:editId="5D844FC1">
+            <wp:extent cx="5270500" cy="3568700"/>
+            <wp:effectExtent l="0" t="0" r="12700" b="12700"/>
+            <wp:docPr id="41" name="图片 41" descr="Macintosh HD:private:var:root:Desktop:人机交互:2-1.png"/>
+            <wp:cNvGraphicFramePr>
+              <a:graphicFrameLocks xmlns:a="http://schemas.openxmlformats.org/drawingml/2006/main" noChangeAspect="1"/>
+            </wp:cNvGraphicFramePr>
+            <a:graphic xmlns:a="http://schemas.openxmlformats.org/drawingml/2006/main">
+              <a:graphicData uri="http://schemas.openxmlformats.org/drawingml/2006/picture">
+                <pic:pic xmlns:pic="http://schemas.openxmlformats.org/drawingml/2006/picture">
+                  <pic:nvPicPr>
+                    <pic:cNvPr id="0" name="Picture 11" descr="Macintosh HD:private:var:root:Desktop:人机交互:2-1.png"/>
+                    <pic:cNvPicPr>
+                      <a:picLocks noChangeAspect="1" noChangeArrowheads="1"/>
+                    </pic:cNvPicPr>
+                  </pic:nvPicPr>
+                  <pic:blipFill>
+                    <a:blip r:embed="rId33">
+                      <a:extLst>
+                        <a:ext uri="{28A0092B-C50C-407E-A947-70E740481C1C}">
+                          <a14:useLocalDpi xmlns:a14="http://schemas.microsoft.com/office/drawing/2010/main" val="0"/>
+                        </a:ext>
+                      </a:extLst>
+                    </a:blip>
+                    <a:srcRect/>
+                    <a:stretch>
+                      <a:fillRect/>
+                    </a:stretch>
+                  </pic:blipFill>
+                  <pic:spPr bwMode="auto">
+                    <a:xfrm>
+                      <a:off x="0" y="0"/>
+                      <a:ext cx="5270500" cy="3568700"/>
+                    </a:xfrm>
+                    <a:prstGeom prst="rect">
+                      <a:avLst/>
+                    </a:prstGeom>
+                    <a:noFill/>
+                    <a:ln>
+                      <a:noFill/>
+                    </a:ln>
+                  </pic:spPr>
+                </pic:pic>
+              </a:graphicData>
+            </a:graphic>
+          </wp:inline>
+        </w:drawing>
+      </w:r>
       <w:r>
         <w:rPr>
           <w:rFonts w:ascii="微软雅黑" w:eastAsia="微软雅黑" w:hAnsi="微软雅黑" w:hint="eastAsia"/>
@@ -5208,6 +6457,7 @@
       <w:r>
         <w:rPr>
           <w:rFonts w:hint="eastAsia"/>
+          <w:noProof/>
         </w:rPr>
         <w:drawing>
           <wp:inline distT="0" distB="0" distL="0" distR="0" wp14:anchorId="37F4914E" wp14:editId="3C773048">
@@ -5227,7 +6477,7 @@
                     </pic:cNvPicPr>
                   </pic:nvPicPr>
                   <pic:blipFill>
-                    <a:blip r:embed="rId33">
+                    <a:blip r:embed="rId34">
                       <a:extLst>
                         <a:ext uri="{28A0092B-C50C-407E-A947-70E740481C1C}">
                           <a14:useLocalDpi xmlns:a14="http://schemas.microsoft.com/office/drawing/2010/main" val="0"/>
@@ -5273,6 +6523,7 @@
       <w:r>
         <w:rPr>
           <w:rFonts w:hint="eastAsia"/>
+          <w:noProof/>
         </w:rPr>
         <w:lastRenderedPageBreak/>
         <w:drawing>
@@ -5293,7 +6544,7 @@
                     </pic:cNvPicPr>
                   </pic:nvPicPr>
                   <pic:blipFill>
-                    <a:blip r:embed="rId34">
+                    <a:blip r:embed="rId35">
                       <a:extLst>
                         <a:ext uri="{28A0092B-C50C-407E-A947-70E740481C1C}">
                           <a14:useLocalDpi xmlns:a14="http://schemas.microsoft.com/office/drawing/2010/main" val="0"/>
@@ -5339,6 +6590,7 @@
       <w:r>
         <w:rPr>
           <w:rFonts w:hint="eastAsia"/>
+          <w:noProof/>
         </w:rPr>
         <w:drawing>
           <wp:inline distT="0" distB="0" distL="0" distR="0" wp14:anchorId="0E46A4D4" wp14:editId="472E0F7D">
@@ -5358,7 +6610,7 @@
                     </pic:cNvPicPr>
                   </pic:nvPicPr>
                   <pic:blipFill>
-                    <a:blip r:embed="rId35">
+                    <a:blip r:embed="rId36">
                       <a:extLst>
                         <a:ext uri="{28A0092B-C50C-407E-A947-70E740481C1C}">
                           <a14:useLocalDpi xmlns:a14="http://schemas.microsoft.com/office/drawing/2010/main" val="0"/>
@@ -5405,6 +6657,7 @@
       <w:r>
         <w:rPr>
           <w:rFonts w:hint="eastAsia"/>
+          <w:noProof/>
         </w:rPr>
         <w:lastRenderedPageBreak/>
         <w:drawing>
@@ -5425,7 +6678,7 @@
                     </pic:cNvPicPr>
                   </pic:nvPicPr>
                   <pic:blipFill>
-                    <a:blip r:embed="rId36">
+                    <a:blip r:embed="rId37">
                       <a:extLst>
                         <a:ext uri="{28A0092B-C50C-407E-A947-70E740481C1C}">
                           <a14:useLocalDpi xmlns:a14="http://schemas.microsoft.com/office/drawing/2010/main" val="0"/>
@@ -5469,6 +6722,7 @@
       <w:pPr>
         <w:pStyle w:val="3"/>
       </w:pPr>
+      <w:bookmarkStart w:id="11" w:name="_Toc465002880"/>
       <w:r>
         <w:rPr>
           <w:rFonts w:hint="eastAsia"/>
@@ -5487,11 +6741,13 @@
         </w:rPr>
         <w:t>网站营销人员</w:t>
       </w:r>
+      <w:bookmarkEnd w:id="11"/>
     </w:p>
     <w:p>
       <w:r>
         <w:rPr>
           <w:rFonts w:hint="eastAsia"/>
+          <w:noProof/>
         </w:rPr>
         <w:drawing>
           <wp:inline distT="0" distB="0" distL="0" distR="0" wp14:anchorId="6B9C722B" wp14:editId="6BD4DA53">
@@ -5511,7 +6767,7 @@
                     </pic:cNvPicPr>
                   </pic:nvPicPr>
                   <pic:blipFill>
-                    <a:blip r:embed="rId37">
+                    <a:blip r:embed="rId38">
                       <a:extLst>
                         <a:ext uri="{28A0092B-C50C-407E-A947-70E740481C1C}">
                           <a14:useLocalDpi xmlns:a14="http://schemas.microsoft.com/office/drawing/2010/main" val="0"/>
@@ -5566,6 +6822,7 @@
       <w:r>
         <w:rPr>
           <w:rFonts w:hint="eastAsia"/>
+          <w:noProof/>
         </w:rPr>
         <w:drawing>
           <wp:inline distT="0" distB="0" distL="0" distR="0" wp14:anchorId="5FC881FC" wp14:editId="2A2F86AD">
@@ -5585,7 +6842,7 @@
                     </pic:cNvPicPr>
                   </pic:nvPicPr>
                   <pic:blipFill>
-                    <a:blip r:embed="rId38">
+                    <a:blip r:embed="rId39">
                       <a:extLst>
                         <a:ext uri="{28A0092B-C50C-407E-A947-70E740481C1C}">
                           <a14:useLocalDpi xmlns:a14="http://schemas.microsoft.com/office/drawing/2010/main" val="0"/>
@@ -5647,6 +6904,7 @@
       <w:r>
         <w:rPr>
           <w:rFonts w:hint="eastAsia"/>
+          <w:noProof/>
         </w:rPr>
         <w:drawing>
           <wp:inline distT="0" distB="0" distL="0" distR="0" wp14:anchorId="7C4E646D" wp14:editId="666F91AC">
@@ -5661,101 +6919,6 @@
                 <pic:pic xmlns:pic="http://schemas.openxmlformats.org/drawingml/2006/picture">
                   <pic:nvPicPr>
                     <pic:cNvPr id="0" name="Picture 18" descr="Macintosh HD:private:var:root:Desktop:人机交互:3-3.png"/>
-                    <pic:cNvPicPr>
-                      <a:picLocks noChangeAspect="1" noChangeArrowheads="1"/>
-                    </pic:cNvPicPr>
-                  </pic:nvPicPr>
-                  <pic:blipFill>
-                    <a:blip r:embed="rId39">
-                      <a:extLst>
-                        <a:ext uri="{28A0092B-C50C-407E-A947-70E740481C1C}">
-                          <a14:useLocalDpi xmlns:a14="http://schemas.microsoft.com/office/drawing/2010/main" val="0"/>
-                        </a:ext>
-                      </a:extLst>
-                    </a:blip>
-                    <a:srcRect/>
-                    <a:stretch>
-                      <a:fillRect/>
-                    </a:stretch>
-                  </pic:blipFill>
-                  <pic:spPr bwMode="auto">
-                    <a:xfrm>
-                      <a:off x="0" y="0"/>
-                      <a:ext cx="5270500" cy="3606800"/>
-                    </a:xfrm>
-                    <a:prstGeom prst="rect">
-                      <a:avLst/>
-                    </a:prstGeom>
-                    <a:noFill/>
-                    <a:ln>
-                      <a:noFill/>
-                    </a:ln>
-                  </pic:spPr>
-                </pic:pic>
-              </a:graphicData>
-            </a:graphic>
-          </wp:inline>
-        </w:drawing>
-      </w:r>
-      <w:r>
-        <w:rPr>
-          <w:rFonts w:ascii="微软雅黑" w:eastAsia="微软雅黑" w:hAnsi="微软雅黑" w:hint="eastAsia"/>
-          <w:sz w:val="24"/>
-          <w:szCs w:val="24"/>
-        </w:rPr>
-        <w:t>图3-3：信用充值界面设计</w:t>
-      </w:r>
-    </w:p>
-    <w:p>
-      <w:pPr>
-        <w:pStyle w:val="3"/>
-      </w:pPr>
-      <w:r>
-        <w:rPr>
-          <w:rFonts w:hint="eastAsia"/>
-        </w:rPr>
-        <w:lastRenderedPageBreak/>
-        <w:t>4</w:t>
-      </w:r>
-      <w:r>
-        <w:rPr>
-          <w:rFonts w:hint="eastAsia"/>
-        </w:rPr>
-        <w:t>.</w:t>
-      </w:r>
-      <w:r>
-        <w:rPr>
-          <w:rFonts w:hint="eastAsia"/>
-        </w:rPr>
-        <w:t>网站管理人员</w:t>
-      </w:r>
-    </w:p>
-    <w:p>
-      <w:pPr>
-        <w:jc w:val="center"/>
-        <w:rPr>
-          <w:rFonts w:ascii="微软雅黑" w:eastAsia="微软雅黑" w:hAnsi="微软雅黑"/>
-          <w:sz w:val="24"/>
-          <w:szCs w:val="24"/>
-        </w:rPr>
-      </w:pPr>
-      <w:r>
-        <w:rPr>
-          <w:rFonts w:hint="eastAsia"/>
-        </w:rPr>
-        <w:drawing>
-          <wp:inline distT="0" distB="0" distL="0" distR="0" wp14:anchorId="613458DC" wp14:editId="3041E6E9">
-            <wp:extent cx="5270500" cy="3606800"/>
-            <wp:effectExtent l="0" t="0" r="12700" b="0"/>
-            <wp:docPr id="19" name="图片 19" descr="Macintosh HD:private:var:root:Desktop:人机交互:4-1.png"/>
-            <wp:cNvGraphicFramePr>
-              <a:graphicFrameLocks xmlns:a="http://schemas.openxmlformats.org/drawingml/2006/main" noChangeAspect="1"/>
-            </wp:cNvGraphicFramePr>
-            <a:graphic xmlns:a="http://schemas.openxmlformats.org/drawingml/2006/main">
-              <a:graphicData uri="http://schemas.openxmlformats.org/drawingml/2006/picture">
-                <pic:pic xmlns:pic="http://schemas.openxmlformats.org/drawingml/2006/picture">
-                  <pic:nvPicPr>
-                    <pic:cNvPr id="0" name="Picture 19" descr="Macintosh HD:private:var:root:Desktop:人机交互:4-1.png"/>
                     <pic:cNvPicPr>
                       <a:picLocks noChangeAspect="1" noChangeArrowheads="1"/>
                     </pic:cNvPicPr>
@@ -5798,6 +6961,104 @@
           <w:sz w:val="24"/>
           <w:szCs w:val="24"/>
         </w:rPr>
+        <w:t>图3-3：信用充值界面设计</w:t>
+      </w:r>
+    </w:p>
+    <w:p>
+      <w:pPr>
+        <w:pStyle w:val="3"/>
+      </w:pPr>
+      <w:bookmarkStart w:id="12" w:name="_Toc465002881"/>
+      <w:r>
+        <w:rPr>
+          <w:rFonts w:hint="eastAsia"/>
+        </w:rPr>
+        <w:lastRenderedPageBreak/>
+        <w:t>4</w:t>
+      </w:r>
+      <w:r>
+        <w:rPr>
+          <w:rFonts w:hint="eastAsia"/>
+        </w:rPr>
+        <w:t>.</w:t>
+      </w:r>
+      <w:r>
+        <w:rPr>
+          <w:rFonts w:hint="eastAsia"/>
+        </w:rPr>
+        <w:t>网站管理人员</w:t>
+      </w:r>
+      <w:bookmarkEnd w:id="12"/>
+    </w:p>
+    <w:p>
+      <w:pPr>
+        <w:jc w:val="center"/>
+        <w:rPr>
+          <w:rFonts w:ascii="微软雅黑" w:eastAsia="微软雅黑" w:hAnsi="微软雅黑"/>
+          <w:sz w:val="24"/>
+          <w:szCs w:val="24"/>
+        </w:rPr>
+      </w:pPr>
+      <w:r>
+        <w:rPr>
+          <w:rFonts w:hint="eastAsia"/>
+          <w:noProof/>
+        </w:rPr>
+        <w:drawing>
+          <wp:inline distT="0" distB="0" distL="0" distR="0" wp14:anchorId="613458DC" wp14:editId="3041E6E9">
+            <wp:extent cx="5270500" cy="3606800"/>
+            <wp:effectExtent l="0" t="0" r="12700" b="0"/>
+            <wp:docPr id="19" name="图片 19" descr="Macintosh HD:private:var:root:Desktop:人机交互:4-1.png"/>
+            <wp:cNvGraphicFramePr>
+              <a:graphicFrameLocks xmlns:a="http://schemas.openxmlformats.org/drawingml/2006/main" noChangeAspect="1"/>
+            </wp:cNvGraphicFramePr>
+            <a:graphic xmlns:a="http://schemas.openxmlformats.org/drawingml/2006/main">
+              <a:graphicData uri="http://schemas.openxmlformats.org/drawingml/2006/picture">
+                <pic:pic xmlns:pic="http://schemas.openxmlformats.org/drawingml/2006/picture">
+                  <pic:nvPicPr>
+                    <pic:cNvPr id="0" name="Picture 19" descr="Macintosh HD:private:var:root:Desktop:人机交互:4-1.png"/>
+                    <pic:cNvPicPr>
+                      <a:picLocks noChangeAspect="1" noChangeArrowheads="1"/>
+                    </pic:cNvPicPr>
+                  </pic:nvPicPr>
+                  <pic:blipFill>
+                    <a:blip r:embed="rId41">
+                      <a:extLst>
+                        <a:ext uri="{28A0092B-C50C-407E-A947-70E740481C1C}">
+                          <a14:useLocalDpi xmlns:a14="http://schemas.microsoft.com/office/drawing/2010/main" val="0"/>
+                        </a:ext>
+                      </a:extLst>
+                    </a:blip>
+                    <a:srcRect/>
+                    <a:stretch>
+                      <a:fillRect/>
+                    </a:stretch>
+                  </pic:blipFill>
+                  <pic:spPr bwMode="auto">
+                    <a:xfrm>
+                      <a:off x="0" y="0"/>
+                      <a:ext cx="5270500" cy="3606800"/>
+                    </a:xfrm>
+                    <a:prstGeom prst="rect">
+                      <a:avLst/>
+                    </a:prstGeom>
+                    <a:noFill/>
+                    <a:ln>
+                      <a:noFill/>
+                    </a:ln>
+                  </pic:spPr>
+                </pic:pic>
+              </a:graphicData>
+            </a:graphic>
+          </wp:inline>
+        </w:drawing>
+      </w:r>
+      <w:r>
+        <w:rPr>
+          <w:rFonts w:ascii="微软雅黑" w:eastAsia="微软雅黑" w:hAnsi="微软雅黑" w:hint="eastAsia"/>
+          <w:sz w:val="24"/>
+          <w:szCs w:val="24"/>
+        </w:rPr>
         <w:t>图4-1-1：用户信息管理界面设计</w:t>
       </w:r>
     </w:p>
@@ -5812,6 +7073,7 @@
       <w:r>
         <w:rPr>
           <w:rFonts w:hint="eastAsia"/>
+          <w:noProof/>
         </w:rPr>
         <w:drawing>
           <wp:inline distT="0" distB="0" distL="0" distR="0" wp14:anchorId="1FF91E7D" wp14:editId="331368AB">
@@ -5831,7 +7093,7 @@
                     </pic:cNvPicPr>
                   </pic:nvPicPr>
                   <pic:blipFill>
-                    <a:blip r:embed="rId41">
+                    <a:blip r:embed="rId42">
                       <a:extLst>
                         <a:ext uri="{28A0092B-C50C-407E-A947-70E740481C1C}">
                           <a14:useLocalDpi xmlns:a14="http://schemas.microsoft.com/office/drawing/2010/main" val="0"/>
@@ -5882,6 +7144,7 @@
         <w:rPr>
           <w:rFonts w:hint="eastAsia"/>
           <w:bCs/>
+          <w:noProof/>
         </w:rPr>
         <w:lastRenderedPageBreak/>
         <w:drawing>
@@ -5902,7 +7165,7 @@
                     </pic:cNvPicPr>
                   </pic:nvPicPr>
                   <pic:blipFill>
-                    <a:blip r:embed="rId42">
+                    <a:blip r:embed="rId43">
                       <a:extLst>
                         <a:ext uri="{28A0092B-C50C-407E-A947-70E740481C1C}">
                           <a14:useLocalDpi xmlns:a14="http://schemas.microsoft.com/office/drawing/2010/main" val="0"/>
@@ -5952,6 +7215,7 @@
       <w:r>
         <w:rPr>
           <w:rFonts w:hint="eastAsia"/>
+          <w:noProof/>
         </w:rPr>
         <w:drawing>
           <wp:inline distT="0" distB="0" distL="0" distR="0" wp14:anchorId="5FE970EB" wp14:editId="199DC8DB">
@@ -5971,7 +7235,7 @@
                     </pic:cNvPicPr>
                   </pic:nvPicPr>
                   <pic:blipFill>
-                    <a:blip r:embed="rId43">
+                    <a:blip r:embed="rId44">
                       <a:extLst>
                         <a:ext uri="{28A0092B-C50C-407E-A947-70E740481C1C}">
                           <a14:useLocalDpi xmlns:a14="http://schemas.microsoft.com/office/drawing/2010/main" val="0"/>
@@ -6015,6 +7279,7 @@
       <w:pPr>
         <w:pStyle w:val="2"/>
       </w:pPr>
+      <w:bookmarkStart w:id="13" w:name="_Toc465002882"/>
       <w:r>
         <w:rPr>
           <w:rFonts w:hint="eastAsia"/>
@@ -6022,39 +7287,42 @@
         <w:lastRenderedPageBreak/>
         <w:t>三、界面原型化</w:t>
       </w:r>
+      <w:bookmarkEnd w:id="13"/>
     </w:p>
     <w:p>
       <w:pPr>
         <w:pStyle w:val="3"/>
       </w:pPr>
-      <w:bookmarkStart w:id="2" w:name="_Toc434397333"/>
+      <w:bookmarkStart w:id="14" w:name="_Toc434397333"/>
+      <w:bookmarkStart w:id="15" w:name="_Toc465002883"/>
       <w:r>
         <w:rPr>
           <w:rFonts w:hint="eastAsia"/>
         </w:rPr>
         <w:t>1</w:t>
       </w:r>
-      <w:bookmarkEnd w:id="2"/>
+      <w:bookmarkEnd w:id="14"/>
       <w:r>
         <w:rPr>
           <w:rFonts w:hint="eastAsia"/>
         </w:rPr>
         <w:t>.</w:t>
       </w:r>
-      <w:r>
-        <w:t xml:space="preserve"> </w:t>
-      </w:r>
+      <w:bookmarkStart w:id="16" w:name="_GoBack"/>
+      <w:bookmarkEnd w:id="16"/>
       <w:r>
         <w:rPr>
           <w:rFonts w:hint="eastAsia"/>
         </w:rPr>
         <w:t>用户</w:t>
       </w:r>
+      <w:bookmarkEnd w:id="15"/>
     </w:p>
     <w:p>
       <w:r>
         <w:rPr>
           <w:rFonts w:hint="eastAsia"/>
+          <w:noProof/>
         </w:rPr>
         <w:drawing>
           <wp:inline distT="0" distB="0" distL="0" distR="0" wp14:anchorId="32563579" wp14:editId="304E3B99">
@@ -6072,7 +7340,7 @@
                     <pic:cNvPicPr/>
                   </pic:nvPicPr>
                   <pic:blipFill>
-                    <a:blip r:embed="rId44">
+                    <a:blip r:embed="rId45">
                       <a:extLst>
                         <a:ext uri="{28A0092B-C50C-407E-A947-70E740481C1C}">
                           <a14:useLocalDpi xmlns:a14="http://schemas.microsoft.com/office/drawing/2010/main" val="0"/>
@@ -6103,7 +7371,7 @@
       <w:pPr>
         <w:jc w:val="center"/>
         <w:rPr>
-          <w:rFonts w:ascii="微软雅黑" w:eastAsia="微软雅黑" w:hAnsi="微软雅黑" w:hint="eastAsia"/>
+          <w:rFonts w:ascii="微软雅黑" w:eastAsia="微软雅黑" w:hAnsi="微软雅黑"/>
           <w:sz w:val="22"/>
         </w:rPr>
       </w:pPr>
@@ -6133,6 +7401,7 @@
       <w:r>
         <w:rPr>
           <w:rFonts w:hint="eastAsia"/>
+          <w:noProof/>
         </w:rPr>
         <w:drawing>
           <wp:inline distT="0" distB="0" distL="0" distR="0" wp14:anchorId="445131DA" wp14:editId="79F246CB">
@@ -6150,7 +7419,7 @@
                     <pic:cNvPicPr/>
                   </pic:nvPicPr>
                   <pic:blipFill>
-                    <a:blip r:embed="rId45">
+                    <a:blip r:embed="rId46">
                       <a:extLst>
                         <a:ext uri="{28A0092B-C50C-407E-A947-70E740481C1C}">
                           <a14:useLocalDpi xmlns:a14="http://schemas.microsoft.com/office/drawing/2010/main" val="0"/>
@@ -6209,6 +7478,9 @@
     </w:p>
     <w:p>
       <w:r>
+        <w:rPr>
+          <w:noProof/>
+        </w:rPr>
         <w:lastRenderedPageBreak/>
         <w:drawing>
           <wp:inline distT="0" distB="0" distL="0" distR="0" wp14:anchorId="5E92C857" wp14:editId="401C8F57">
@@ -6226,7 +7498,7 @@
                     <pic:cNvPicPr/>
                   </pic:nvPicPr>
                   <pic:blipFill>
-                    <a:blip r:embed="rId46">
+                    <a:blip r:embed="rId47">
                       <a:extLst>
                         <a:ext uri="{28A0092B-C50C-407E-A947-70E740481C1C}">
                           <a14:useLocalDpi xmlns:a14="http://schemas.microsoft.com/office/drawing/2010/main" val="0"/>
@@ -6273,6 +7545,7 @@
       <w:r>
         <w:rPr>
           <w:rFonts w:hint="eastAsia"/>
+          <w:noProof/>
         </w:rPr>
         <w:drawing>
           <wp:inline distT="0" distB="0" distL="0" distR="0" wp14:anchorId="22B3DF5D" wp14:editId="698CB5B2">
@@ -6290,7 +7563,7 @@
                     <pic:cNvPicPr/>
                   </pic:nvPicPr>
                   <pic:blipFill>
-                    <a:blip r:embed="rId47">
+                    <a:blip r:embed="rId48">
                       <a:extLst>
                         <a:ext uri="{28A0092B-C50C-407E-A947-70E740481C1C}">
                           <a14:useLocalDpi xmlns:a14="http://schemas.microsoft.com/office/drawing/2010/main" val="0"/>
@@ -6351,6 +7624,7 @@
       <w:r>
         <w:rPr>
           <w:rFonts w:hint="eastAsia"/>
+          <w:noProof/>
         </w:rPr>
         <w:lastRenderedPageBreak/>
         <w:drawing>
@@ -6369,7 +7643,7 @@
                     <pic:cNvPicPr/>
                   </pic:nvPicPr>
                   <pic:blipFill>
-                    <a:blip r:embed="rId48">
+                    <a:blip r:embed="rId49">
                       <a:extLst>
                         <a:ext uri="{28A0092B-C50C-407E-A947-70E740481C1C}">
                           <a14:useLocalDpi xmlns:a14="http://schemas.microsoft.com/office/drawing/2010/main" val="0"/>
@@ -6430,6 +7704,7 @@
       <w:r>
         <w:rPr>
           <w:rFonts w:hint="eastAsia"/>
+          <w:noProof/>
         </w:rPr>
         <w:drawing>
           <wp:inline distT="0" distB="0" distL="0" distR="0" wp14:anchorId="1C725CAE" wp14:editId="6A5A4E68">
@@ -6447,7 +7722,7 @@
                     <pic:cNvPicPr/>
                   </pic:nvPicPr>
                   <pic:blipFill>
-                    <a:blip r:embed="rId49">
+                    <a:blip r:embed="rId50">
                       <a:extLst>
                         <a:ext uri="{28A0092B-C50C-407E-A947-70E740481C1C}">
                           <a14:useLocalDpi xmlns:a14="http://schemas.microsoft.com/office/drawing/2010/main" val="0"/>
@@ -6494,6 +7769,7 @@
       <w:r>
         <w:rPr>
           <w:rFonts w:hint="eastAsia"/>
+          <w:noProof/>
         </w:rPr>
         <w:lastRenderedPageBreak/>
         <w:drawing>
@@ -6512,7 +7788,7 @@
                     <pic:cNvPicPr/>
                   </pic:nvPicPr>
                   <pic:blipFill>
-                    <a:blip r:embed="rId50">
+                    <a:blip r:embed="rId51">
                       <a:extLst>
                         <a:ext uri="{28A0092B-C50C-407E-A947-70E740481C1C}">
                           <a14:useLocalDpi xmlns:a14="http://schemas.microsoft.com/office/drawing/2010/main" val="0"/>
@@ -6559,6 +7835,7 @@
       <w:r>
         <w:rPr>
           <w:rFonts w:hint="eastAsia"/>
+          <w:noProof/>
         </w:rPr>
         <w:drawing>
           <wp:inline distT="0" distB="0" distL="0" distR="0" wp14:anchorId="2CE5A410" wp14:editId="00D3C6EB">
@@ -6576,7 +7853,7 @@
                     <pic:cNvPicPr/>
                   </pic:nvPicPr>
                   <pic:blipFill>
-                    <a:blip r:embed="rId51">
+                    <a:blip r:embed="rId52">
                       <a:extLst>
                         <a:ext uri="{28A0092B-C50C-407E-A947-70E740481C1C}">
                           <a14:useLocalDpi xmlns:a14="http://schemas.microsoft.com/office/drawing/2010/main" val="0"/>
@@ -6637,6 +7914,7 @@
       <w:r>
         <w:rPr>
           <w:rFonts w:hint="eastAsia"/>
+          <w:noProof/>
         </w:rPr>
         <w:lastRenderedPageBreak/>
         <w:drawing>
@@ -6655,7 +7933,7 @@
                     <pic:cNvPicPr/>
                   </pic:nvPicPr>
                   <pic:blipFill>
-                    <a:blip r:embed="rId52">
+                    <a:blip r:embed="rId53">
                       <a:extLst>
                         <a:ext uri="{28A0092B-C50C-407E-A947-70E740481C1C}">
                           <a14:useLocalDpi xmlns:a14="http://schemas.microsoft.com/office/drawing/2010/main" val="0"/>
@@ -6716,6 +7994,7 @@
       <w:r>
         <w:rPr>
           <w:rFonts w:hint="eastAsia"/>
+          <w:noProof/>
         </w:rPr>
         <w:drawing>
           <wp:inline distT="0" distB="0" distL="0" distR="0" wp14:anchorId="6DA29EDA" wp14:editId="12B51286">
@@ -6733,7 +8012,7 @@
                     <pic:cNvPicPr/>
                   </pic:nvPicPr>
                   <pic:blipFill>
-                    <a:blip r:embed="rId53">
+                    <a:blip r:embed="rId54">
                       <a:extLst>
                         <a:ext uri="{28A0092B-C50C-407E-A947-70E740481C1C}">
                           <a14:useLocalDpi xmlns:a14="http://schemas.microsoft.com/office/drawing/2010/main" val="0"/>
@@ -6787,6 +8066,7 @@
       <w:pPr>
         <w:pStyle w:val="3"/>
       </w:pPr>
+      <w:bookmarkStart w:id="17" w:name="_Toc465002884"/>
       <w:r>
         <w:rPr>
           <w:rFonts w:hint="eastAsia"/>
@@ -6803,11 +8083,13 @@
         </w:rPr>
         <w:t>酒店工作人员</w:t>
       </w:r>
+      <w:bookmarkEnd w:id="17"/>
     </w:p>
     <w:p>
       <w:r>
         <w:rPr>
           <w:rFonts w:hint="eastAsia"/>
+          <w:noProof/>
         </w:rPr>
         <w:drawing>
           <wp:inline distT="0" distB="0" distL="0" distR="0" wp14:anchorId="479465F0" wp14:editId="23177810">
@@ -6825,7 +8107,7 @@
                     <pic:cNvPicPr/>
                   </pic:nvPicPr>
                   <pic:blipFill>
-                    <a:blip r:embed="rId54">
+                    <a:blip r:embed="rId55">
                       <a:extLst>
                         <a:ext uri="{28A0092B-C50C-407E-A947-70E740481C1C}">
                           <a14:useLocalDpi xmlns:a14="http://schemas.microsoft.com/office/drawing/2010/main" val="0"/>
@@ -6886,6 +8168,7 @@
       <w:r>
         <w:rPr>
           <w:rFonts w:hint="eastAsia"/>
+          <w:noProof/>
         </w:rPr>
         <w:drawing>
           <wp:inline distT="0" distB="0" distL="0" distR="0" wp14:anchorId="5665C96A" wp14:editId="19ECCBEA">
@@ -6903,7 +8186,7 @@
                     <pic:cNvPicPr/>
                   </pic:nvPicPr>
                   <pic:blipFill>
-                    <a:blip r:embed="rId55">
+                    <a:blip r:embed="rId56">
                       <a:extLst>
                         <a:ext uri="{28A0092B-C50C-407E-A947-70E740481C1C}">
                           <a14:useLocalDpi xmlns:a14="http://schemas.microsoft.com/office/drawing/2010/main" val="0"/>
@@ -6978,6 +8261,7 @@
       <w:r>
         <w:rPr>
           <w:rFonts w:hint="eastAsia"/>
+          <w:noProof/>
         </w:rPr>
         <w:lastRenderedPageBreak/>
         <w:drawing>
@@ -6996,7 +8280,7 @@
                     <pic:cNvPicPr/>
                   </pic:nvPicPr>
                   <pic:blipFill>
-                    <a:blip r:embed="rId56">
+                    <a:blip r:embed="rId57">
                       <a:extLst>
                         <a:ext uri="{28A0092B-C50C-407E-A947-70E740481C1C}">
                           <a14:useLocalDpi xmlns:a14="http://schemas.microsoft.com/office/drawing/2010/main" val="0"/>
@@ -7050,6 +8334,7 @@
       <w:r>
         <w:rPr>
           <w:rFonts w:hint="eastAsia"/>
+          <w:noProof/>
         </w:rPr>
         <w:drawing>
           <wp:inline distT="0" distB="0" distL="0" distR="0" wp14:anchorId="283DB6EE" wp14:editId="629F9662">
@@ -7067,7 +8352,7 @@
                     <pic:cNvPicPr/>
                   </pic:nvPicPr>
                   <pic:blipFill>
-                    <a:blip r:embed="rId57">
+                    <a:blip r:embed="rId58">
                       <a:extLst>
                         <a:ext uri="{28A0092B-C50C-407E-A947-70E740481C1C}">
                           <a14:useLocalDpi xmlns:a14="http://schemas.microsoft.com/office/drawing/2010/main" val="0"/>
@@ -7142,6 +8427,7 @@
       <w:r>
         <w:rPr>
           <w:rFonts w:hint="eastAsia"/>
+          <w:noProof/>
         </w:rPr>
         <w:lastRenderedPageBreak/>
         <w:drawing>
@@ -7160,7 +8446,7 @@
                     <pic:cNvPicPr/>
                   </pic:nvPicPr>
                   <pic:blipFill>
-                    <a:blip r:embed="rId58">
+                    <a:blip r:embed="rId59">
                       <a:extLst>
                         <a:ext uri="{28A0092B-C50C-407E-A947-70E740481C1C}">
                           <a14:useLocalDpi xmlns:a14="http://schemas.microsoft.com/office/drawing/2010/main" val="0"/>
@@ -7214,6 +8500,7 @@
       <w:r>
         <w:rPr>
           <w:rFonts w:hint="eastAsia"/>
+          <w:noProof/>
         </w:rPr>
         <w:drawing>
           <wp:inline distT="0" distB="0" distL="0" distR="0" wp14:anchorId="4F28BEDD" wp14:editId="692F06E3">
@@ -7231,7 +8518,7 @@
                     <pic:cNvPicPr/>
                   </pic:nvPicPr>
                   <pic:blipFill>
-                    <a:blip r:embed="rId59">
+                    <a:blip r:embed="rId60">
                       <a:extLst>
                         <a:ext uri="{28A0092B-C50C-407E-A947-70E740481C1C}">
                           <a14:useLocalDpi xmlns:a14="http://schemas.microsoft.com/office/drawing/2010/main" val="0"/>
@@ -7299,6 +8586,7 @@
       <w:pPr>
         <w:pStyle w:val="3"/>
       </w:pPr>
+      <w:bookmarkStart w:id="18" w:name="_Toc465002885"/>
       <w:r>
         <w:rPr>
           <w:rFonts w:hint="eastAsia"/>
@@ -7315,11 +8603,13 @@
         </w:rPr>
         <w:t>网站营销人员</w:t>
       </w:r>
+      <w:bookmarkEnd w:id="18"/>
     </w:p>
     <w:p>
       <w:r>
         <w:rPr>
           <w:rFonts w:hint="eastAsia"/>
+          <w:noProof/>
         </w:rPr>
         <w:drawing>
           <wp:inline distT="0" distB="0" distL="0" distR="0" wp14:anchorId="4C28342A" wp14:editId="3D661935">
@@ -7337,7 +8627,7 @@
                     <pic:cNvPicPr/>
                   </pic:nvPicPr>
                   <pic:blipFill>
-                    <a:blip r:embed="rId60">
+                    <a:blip r:embed="rId61">
                       <a:extLst>
                         <a:ext uri="{28A0092B-C50C-407E-A947-70E740481C1C}">
                           <a14:useLocalDpi xmlns:a14="http://schemas.microsoft.com/office/drawing/2010/main" val="0"/>
@@ -7410,6 +8700,7 @@
       <w:r>
         <w:rPr>
           <w:rFonts w:hint="eastAsia"/>
+          <w:noProof/>
         </w:rPr>
         <w:drawing>
           <wp:inline distT="0" distB="0" distL="0" distR="0" wp14:anchorId="10E1D9F4" wp14:editId="437314FF">
@@ -7427,7 +8718,7 @@
                     <pic:cNvPicPr/>
                   </pic:nvPicPr>
                   <pic:blipFill>
-                    <a:blip r:embed="rId61">
+                    <a:blip r:embed="rId62">
                       <a:extLst>
                         <a:ext uri="{28A0092B-C50C-407E-A947-70E740481C1C}">
                           <a14:useLocalDpi xmlns:a14="http://schemas.microsoft.com/office/drawing/2010/main" val="0"/>
@@ -7500,6 +8791,7 @@
       <w:r>
         <w:rPr>
           <w:rFonts w:hint="eastAsia"/>
+          <w:noProof/>
         </w:rPr>
         <w:lastRenderedPageBreak/>
         <w:drawing>
@@ -7515,113 +8807,6 @@
                 <pic:pic xmlns:pic="http://schemas.openxmlformats.org/drawingml/2006/picture">
                   <pic:nvPicPr>
                     <pic:cNvPr id="18" name="04 信用充值界面.jpg"/>
-                    <pic:cNvPicPr/>
-                  </pic:nvPicPr>
-                  <pic:blipFill>
-                    <a:blip r:embed="rId62">
-                      <a:extLst>
-                        <a:ext uri="{28A0092B-C50C-407E-A947-70E740481C1C}">
-                          <a14:useLocalDpi xmlns:a14="http://schemas.microsoft.com/office/drawing/2010/main" val="0"/>
-                        </a:ext>
-                      </a:extLst>
-                    </a:blip>
-                    <a:stretch>
-                      <a:fillRect/>
-                    </a:stretch>
-                  </pic:blipFill>
-                  <pic:spPr>
-                    <a:xfrm>
-                      <a:off x="0" y="0"/>
-                      <a:ext cx="5274310" cy="2632710"/>
-                    </a:xfrm>
-                    <a:prstGeom prst="rect">
-                      <a:avLst/>
-                    </a:prstGeom>
-                  </pic:spPr>
-                </pic:pic>
-              </a:graphicData>
-            </a:graphic>
-          </wp:inline>
-        </w:drawing>
-      </w:r>
-    </w:p>
-    <w:p>
-      <w:pPr>
-        <w:jc w:val="center"/>
-        <w:rPr>
-          <w:rFonts w:ascii="微软雅黑" w:eastAsia="微软雅黑" w:hAnsi="微软雅黑"/>
-          <w:sz w:val="24"/>
-          <w:szCs w:val="24"/>
-        </w:rPr>
-      </w:pPr>
-      <w:r>
-        <w:rPr>
-          <w:rFonts w:ascii="微软雅黑" w:eastAsia="微软雅黑" w:hAnsi="微软雅黑"/>
-          <w:sz w:val="24"/>
-          <w:szCs w:val="24"/>
-        </w:rPr>
-        <w:t>3.3</w:t>
-      </w:r>
-      <w:r>
-        <w:rPr>
-          <w:rFonts w:ascii="微软雅黑" w:eastAsia="微软雅黑" w:hAnsi="微软雅黑" w:hint="eastAsia"/>
-          <w:sz w:val="24"/>
-          <w:szCs w:val="24"/>
-        </w:rPr>
-        <w:t>-</w:t>
-      </w:r>
-      <w:r>
-        <w:rPr>
-          <w:rFonts w:ascii="微软雅黑" w:eastAsia="微软雅黑" w:hAnsi="微软雅黑"/>
-          <w:sz w:val="24"/>
-          <w:szCs w:val="24"/>
-        </w:rPr>
-        <w:t xml:space="preserve">3 </w:t>
-      </w:r>
-      <w:r>
-        <w:rPr>
-          <w:rFonts w:ascii="微软雅黑" w:eastAsia="微软雅黑" w:hAnsi="微软雅黑" w:hint="eastAsia"/>
-          <w:sz w:val="24"/>
-          <w:szCs w:val="24"/>
-        </w:rPr>
-        <w:t>信用充值原型界面</w:t>
-      </w:r>
-    </w:p>
-    <w:p>
-      <w:pPr>
-        <w:pStyle w:val="3"/>
-      </w:pPr>
-      <w:r>
-        <w:rPr>
-          <w:rFonts w:hint="eastAsia"/>
-        </w:rPr>
-        <w:t>4.</w:t>
-      </w:r>
-      <w:r>
-        <w:rPr>
-          <w:rFonts w:hint="eastAsia"/>
-        </w:rPr>
-        <w:t>网站管理人员</w:t>
-      </w:r>
-    </w:p>
-    <w:p>
-      <w:r>
-        <w:rPr>
-          <w:rFonts w:hint="eastAsia"/>
-        </w:rPr>
-        <w:drawing>
-          <wp:inline distT="0" distB="0" distL="0" distR="0" wp14:anchorId="7960EE08" wp14:editId="16989CE6">
-            <wp:extent cx="5274310" cy="2632710"/>
-            <wp:effectExtent l="0" t="0" r="2540" b="0"/>
-            <wp:docPr id="93" name="图片 93"/>
-            <wp:cNvGraphicFramePr>
-              <a:graphicFrameLocks xmlns:a="http://schemas.openxmlformats.org/drawingml/2006/main" noChangeAspect="1"/>
-            </wp:cNvGraphicFramePr>
-            <a:graphic xmlns:a="http://schemas.openxmlformats.org/drawingml/2006/main">
-              <a:graphicData uri="http://schemas.openxmlformats.org/drawingml/2006/picture">
-                <pic:pic xmlns:pic="http://schemas.openxmlformats.org/drawingml/2006/picture">
-                  <pic:nvPicPr>
-                    <pic:cNvPr id="20" name="05 用户信息管理界面.jpg"/>
                     <pic:cNvPicPr/>
                   </pic:nvPicPr>
                   <pic:blipFill>
@@ -7667,6 +8852,116 @@
           <w:sz w:val="24"/>
           <w:szCs w:val="24"/>
         </w:rPr>
+        <w:t>3.3</w:t>
+      </w:r>
+      <w:r>
+        <w:rPr>
+          <w:rFonts w:ascii="微软雅黑" w:eastAsia="微软雅黑" w:hAnsi="微软雅黑" w:hint="eastAsia"/>
+          <w:sz w:val="24"/>
+          <w:szCs w:val="24"/>
+        </w:rPr>
+        <w:t>-</w:t>
+      </w:r>
+      <w:r>
+        <w:rPr>
+          <w:rFonts w:ascii="微软雅黑" w:eastAsia="微软雅黑" w:hAnsi="微软雅黑"/>
+          <w:sz w:val="24"/>
+          <w:szCs w:val="24"/>
+        </w:rPr>
+        <w:t xml:space="preserve">3 </w:t>
+      </w:r>
+      <w:r>
+        <w:rPr>
+          <w:rFonts w:ascii="微软雅黑" w:eastAsia="微软雅黑" w:hAnsi="微软雅黑" w:hint="eastAsia"/>
+          <w:sz w:val="24"/>
+          <w:szCs w:val="24"/>
+        </w:rPr>
+        <w:t>信用充值原型界面</w:t>
+      </w:r>
+    </w:p>
+    <w:p>
+      <w:pPr>
+        <w:pStyle w:val="3"/>
+      </w:pPr>
+      <w:bookmarkStart w:id="19" w:name="_Toc465002886"/>
+      <w:r>
+        <w:rPr>
+          <w:rFonts w:hint="eastAsia"/>
+        </w:rPr>
+        <w:t>4.</w:t>
+      </w:r>
+      <w:r>
+        <w:rPr>
+          <w:rFonts w:hint="eastAsia"/>
+        </w:rPr>
+        <w:t>网站管理人员</w:t>
+      </w:r>
+      <w:bookmarkEnd w:id="19"/>
+    </w:p>
+    <w:p>
+      <w:r>
+        <w:rPr>
+          <w:rFonts w:hint="eastAsia"/>
+          <w:noProof/>
+        </w:rPr>
+        <w:drawing>
+          <wp:inline distT="0" distB="0" distL="0" distR="0" wp14:anchorId="7960EE08" wp14:editId="16989CE6">
+            <wp:extent cx="5274310" cy="2632710"/>
+            <wp:effectExtent l="0" t="0" r="2540" b="0"/>
+            <wp:docPr id="93" name="图片 93"/>
+            <wp:cNvGraphicFramePr>
+              <a:graphicFrameLocks xmlns:a="http://schemas.openxmlformats.org/drawingml/2006/main" noChangeAspect="1"/>
+            </wp:cNvGraphicFramePr>
+            <a:graphic xmlns:a="http://schemas.openxmlformats.org/drawingml/2006/main">
+              <a:graphicData uri="http://schemas.openxmlformats.org/drawingml/2006/picture">
+                <pic:pic xmlns:pic="http://schemas.openxmlformats.org/drawingml/2006/picture">
+                  <pic:nvPicPr>
+                    <pic:cNvPr id="20" name="05 用户信息管理界面.jpg"/>
+                    <pic:cNvPicPr/>
+                  </pic:nvPicPr>
+                  <pic:blipFill>
+                    <a:blip r:embed="rId64">
+                      <a:extLst>
+                        <a:ext uri="{28A0092B-C50C-407E-A947-70E740481C1C}">
+                          <a14:useLocalDpi xmlns:a14="http://schemas.microsoft.com/office/drawing/2010/main" val="0"/>
+                        </a:ext>
+                      </a:extLst>
+                    </a:blip>
+                    <a:stretch>
+                      <a:fillRect/>
+                    </a:stretch>
+                  </pic:blipFill>
+                  <pic:spPr>
+                    <a:xfrm>
+                      <a:off x="0" y="0"/>
+                      <a:ext cx="5274310" cy="2632710"/>
+                    </a:xfrm>
+                    <a:prstGeom prst="rect">
+                      <a:avLst/>
+                    </a:prstGeom>
+                  </pic:spPr>
+                </pic:pic>
+              </a:graphicData>
+            </a:graphic>
+          </wp:inline>
+        </w:drawing>
+      </w:r>
+    </w:p>
+    <w:p>
+      <w:pPr>
+        <w:jc w:val="center"/>
+        <w:rPr>
+          <w:rFonts w:ascii="微软雅黑" w:eastAsia="微软雅黑" w:hAnsi="微软雅黑"/>
+          <w:sz w:val="24"/>
+          <w:szCs w:val="24"/>
+        </w:rPr>
+      </w:pPr>
+      <w:r>
+        <w:rPr>
+          <w:rFonts w:ascii="微软雅黑" w:eastAsia="微软雅黑" w:hAnsi="微软雅黑"/>
+          <w:sz w:val="24"/>
+          <w:szCs w:val="24"/>
+        </w:rPr>
         <w:t>3.4</w:t>
       </w:r>
       <w:r>
@@ -7698,6 +8993,7 @@
       <w:r>
         <w:rPr>
           <w:rFonts w:hint="eastAsia"/>
+          <w:noProof/>
         </w:rPr>
         <w:lastRenderedPageBreak/>
         <w:drawing>
@@ -7716,7 +9012,7 @@
                     <pic:cNvPicPr/>
                   </pic:nvPicPr>
                   <pic:blipFill>
-                    <a:blip r:embed="rId64">
+                    <a:blip r:embed="rId65">
                       <a:extLst>
                         <a:ext uri="{28A0092B-C50C-407E-A947-70E740481C1C}">
                           <a14:useLocalDpi xmlns:a14="http://schemas.microsoft.com/office/drawing/2010/main" val="0"/>
@@ -7789,6 +9085,7 @@
       <w:r>
         <w:rPr>
           <w:rFonts w:hint="eastAsia"/>
+          <w:noProof/>
         </w:rPr>
         <w:drawing>
           <wp:inline distT="0" distB="0" distL="0" distR="0" wp14:anchorId="23C3583F" wp14:editId="181D4128">
@@ -7806,7 +9103,7 @@
                     <pic:cNvPicPr/>
                   </pic:nvPicPr>
                   <pic:blipFill>
-                    <a:blip r:embed="rId65">
+                    <a:blip r:embed="rId66">
                       <a:extLst>
                         <a:ext uri="{28A0092B-C50C-407E-A947-70E740481C1C}">
                           <a14:useLocalDpi xmlns:a14="http://schemas.microsoft.com/office/drawing/2010/main" val="0"/>
@@ -7879,6 +9176,7 @@
       <w:r>
         <w:rPr>
           <w:rFonts w:hint="eastAsia"/>
+          <w:noProof/>
         </w:rPr>
         <w:lastRenderedPageBreak/>
         <w:drawing>
@@ -7897,7 +9195,7 @@
                     <pic:cNvPicPr/>
                   </pic:nvPicPr>
                   <pic:blipFill>
-                    <a:blip r:embed="rId66">
+                    <a:blip r:embed="rId67">
                       <a:extLst>
                         <a:ext uri="{28A0092B-C50C-407E-A947-70E740481C1C}">
                           <a14:useLocalDpi xmlns:a14="http://schemas.microsoft.com/office/drawing/2010/main" val="0"/>
@@ -7970,6 +9268,7 @@
       <w:r>
         <w:rPr>
           <w:rFonts w:hint="eastAsia"/>
+          <w:noProof/>
         </w:rPr>
         <w:drawing>
           <wp:inline distT="0" distB="0" distL="0" distR="0" wp14:anchorId="1CEC44FA" wp14:editId="2F1EF3CD">
@@ -7987,7 +9286,7 @@
                     <pic:cNvPicPr/>
                   </pic:nvPicPr>
                   <pic:blipFill>
-                    <a:blip r:embed="rId67">
+                    <a:blip r:embed="rId68">
                       <a:extLst>
                         <a:ext uri="{28A0092B-C50C-407E-A947-70E740481C1C}">
                           <a14:useLocalDpi xmlns:a14="http://schemas.microsoft.com/office/drawing/2010/main" val="0"/>
@@ -8740,6 +10039,7 @@
   <w:style w:type="character" w:default="1" w:styleId="a0">
     <w:name w:val="Default Paragraph Font"/>
     <w:uiPriority w:val="1"/>
+    <w:semiHidden/>
     <w:unhideWhenUsed/>
   </w:style>
   <w:style w:type="table" w:default="1" w:styleId="a1">
@@ -8881,6 +10181,74 @@
       <w:bCs/>
       <w:sz w:val="28"/>
       <w:szCs w:val="28"/>
+    </w:rPr>
+  </w:style>
+  <w:style w:type="paragraph" w:styleId="TOC">
+    <w:name w:val="TOC Heading"/>
+    <w:basedOn w:val="1"/>
+    <w:next w:val="a"/>
+    <w:uiPriority w:val="39"/>
+    <w:unhideWhenUsed/>
+    <w:qFormat/>
+    <w:rsid w:val="00B552AD"/>
+    <w:pPr>
+      <w:widowControl/>
+      <w:spacing w:before="240" w:after="0" w:line="259" w:lineRule="auto"/>
+      <w:jc w:val="left"/>
+      <w:outlineLvl w:val="9"/>
+    </w:pPr>
+    <w:rPr>
+      <w:rFonts w:asciiTheme="majorHAnsi" w:eastAsiaTheme="majorEastAsia" w:hAnsiTheme="majorHAnsi" w:cstheme="majorBidi"/>
+      <w:b w:val="0"/>
+      <w:bCs w:val="0"/>
+      <w:color w:val="2E74B5" w:themeColor="accent1" w:themeShade="BF"/>
+      <w:kern w:val="0"/>
+      <w:sz w:val="32"/>
+      <w:szCs w:val="32"/>
+    </w:rPr>
+  </w:style>
+  <w:style w:type="paragraph" w:styleId="11">
+    <w:name w:val="toc 1"/>
+    <w:basedOn w:val="a"/>
+    <w:next w:val="a"/>
+    <w:autoRedefine/>
+    <w:uiPriority w:val="39"/>
+    <w:unhideWhenUsed/>
+    <w:rsid w:val="00B552AD"/>
+  </w:style>
+  <w:style w:type="paragraph" w:styleId="21">
+    <w:name w:val="toc 2"/>
+    <w:basedOn w:val="a"/>
+    <w:next w:val="a"/>
+    <w:autoRedefine/>
+    <w:uiPriority w:val="39"/>
+    <w:unhideWhenUsed/>
+    <w:rsid w:val="00B552AD"/>
+    <w:pPr>
+      <w:ind w:leftChars="200" w:left="420"/>
+    </w:pPr>
+  </w:style>
+  <w:style w:type="paragraph" w:styleId="31">
+    <w:name w:val="toc 3"/>
+    <w:basedOn w:val="a"/>
+    <w:next w:val="a"/>
+    <w:autoRedefine/>
+    <w:uiPriority w:val="39"/>
+    <w:unhideWhenUsed/>
+    <w:rsid w:val="00B552AD"/>
+    <w:pPr>
+      <w:ind w:leftChars="400" w:left="840"/>
+    </w:pPr>
+  </w:style>
+  <w:style w:type="character" w:styleId="a7">
+    <w:name w:val="Hyperlink"/>
+    <w:basedOn w:val="a0"/>
+    <w:uiPriority w:val="99"/>
+    <w:unhideWhenUsed/>
+    <w:rsid w:val="00B552AD"/>
+    <w:rPr>
+      <w:color w:val="0563C1" w:themeColor="hyperlink"/>
+      <w:u w:val="single"/>
     </w:rPr>
   </w:style>
 </w:styles>
@@ -9145,4 +10513,16 @@
     </a:ext>
   </a:extLst>
 </a:theme>
+</file>
+
+<file path=customXml/item1.xml><?xml version="1.0" encoding="utf-8"?>
+<b:Sources xmlns:b="http://schemas.openxmlformats.org/officeDocument/2006/bibliography" xmlns="http://schemas.openxmlformats.org/officeDocument/2006/bibliography" SelectedStyle="\APASixthEditionOfficeOnline.xsl" StyleName="APA" Version="6"/>
+</file>
+
+<file path=customXml/itemProps1.xml><?xml version="1.0" encoding="utf-8"?>
+<ds:datastoreItem xmlns:ds="http://schemas.openxmlformats.org/officeDocument/2006/customXml" ds:itemID="{C8DEC982-2946-4CF2-A150-83B787F102FD}">
+  <ds:schemaRefs>
+    <ds:schemaRef ds:uri="http://schemas.openxmlformats.org/officeDocument/2006/bibliography"/>
+  </ds:schemaRefs>
+</ds:datastoreItem>
 </file>